--- a/labmanual/WA101-04-Library.docx
+++ b/labmanual/WA101-04-Library.docx
@@ -1,13 +1,11 @@
 
 <file path=word/document.xml><?xml version="1.0" encoding="utf-8"?>
-<w:document xmlns:wpc="http://schemas.microsoft.com/office/word/2010/wordprocessingCanvas" xmlns:mo="http://schemas.microsoft.com/office/mac/office/2008/main" xmlns:mc="http://schemas.openxmlformats.org/markup-compatibility/2006" xmlns:mv="urn:schemas-microsoft-com:mac:vml" xmlns:o="urn:schemas-microsoft-com:office:office" xmlns:r="http://schemas.openxmlformats.org/officeDocument/2006/relationships" xmlns:m="http://schemas.openxmlformats.org/officeDocument/2006/math" xmlns:v="urn:schemas-microsoft-com:vml" xmlns:wp14="http://schemas.microsoft.com/office/word/2010/wordprocessingDrawing" xmlns:wp="http://schemas.openxmlformats.org/drawingml/2006/wordprocessingDrawing" xmlns:w10="urn:schemas-microsoft-com:office:word" xmlns:w="http://schemas.openxmlformats.org/wordprocessingml/2006/main" xmlns:w14="http://schemas.microsoft.com/office/word/2010/wordml" xmlns:w15="http://schemas.microsoft.com/office/word/2012/wordml" xmlns:wpg="http://schemas.microsoft.com/office/word/2010/wordprocessingGroup" xmlns:wpi="http://schemas.microsoft.com/office/word/2010/wordprocessingInk" xmlns:wne="http://schemas.microsoft.com/office/word/2006/wordml" xmlns:wps="http://schemas.microsoft.com/office/word/2010/wordprocessingShape" mc:Ignorable="w14 w15 wp14">
+<w:document xmlns:wpc="http://schemas.microsoft.com/office/word/2010/wordprocessingCanvas" xmlns:mc="http://schemas.openxmlformats.org/markup-compatibility/2006" xmlns:o="urn:schemas-microsoft-com:office:office" xmlns:r="http://schemas.openxmlformats.org/officeDocument/2006/relationships" xmlns:m="http://schemas.openxmlformats.org/officeDocument/2006/math" xmlns:v="urn:schemas-microsoft-com:vml" xmlns:wp14="http://schemas.microsoft.com/office/word/2010/wordprocessingDrawing" xmlns:wp="http://schemas.openxmlformats.org/drawingml/2006/wordprocessingDrawing" xmlns:w10="urn:schemas-microsoft-com:office:word" xmlns:w="http://schemas.openxmlformats.org/wordprocessingml/2006/main" xmlns:w14="http://schemas.microsoft.com/office/word/2010/wordml" xmlns:w15="http://schemas.microsoft.com/office/word/2012/wordml" xmlns:wpg="http://schemas.microsoft.com/office/word/2010/wordprocessingGroup" xmlns:wpi="http://schemas.microsoft.com/office/word/2010/wordprocessingInk" xmlns:wne="http://schemas.microsoft.com/office/word/2006/wordml" xmlns:wps="http://schemas.microsoft.com/office/word/2010/wordprocessingShape" mc:Ignorable="w14 w15 wp14">
   <w:body>
     <w:p>
       <w:pPr>
         <w:pStyle w:val="Heading1"/>
       </w:pPr>
-      <w:bookmarkStart w:id="0" w:name="_GoBack"/>
-      <w:bookmarkEnd w:id="0"/>
       <w:r>
         <w:t>Chapter 4: Using the WICED-SDK Library</w:t>
       </w:r>
@@ -44,9 +42,25 @@
     </w:p>
     <w:p>
       <w:pPr>
+        <w:rPr>
+          <w:rFonts w:ascii="Cambria" w:eastAsia="Times New Roman" w:hAnsi="Cambria"/>
+          <w:b/>
+          <w:bCs/>
+          <w:color w:val="4F81BD"/>
+          <w:sz w:val="26"/>
+          <w:szCs w:val="26"/>
+        </w:rPr>
+      </w:pPr>
+      <w:r>
+        <w:br w:type="page"/>
+      </w:r>
+    </w:p>
+    <w:p>
+      <w:pPr>
         <w:pStyle w:val="Heading2"/>
       </w:pPr>
       <w:r>
+        <w:lastRenderedPageBreak/>
         <w:t>Exercise(s)</w:t>
       </w:r>
     </w:p>
@@ -68,9 +82,25 @@
     </w:p>
     <w:p>
       <w:pPr>
+        <w:rPr>
+          <w:rFonts w:ascii="Cambria" w:eastAsia="Times New Roman" w:hAnsi="Cambria"/>
+          <w:b/>
+          <w:bCs/>
+          <w:color w:val="4F81BD"/>
+          <w:sz w:val="26"/>
+          <w:szCs w:val="26"/>
+        </w:rPr>
+      </w:pPr>
+      <w:r>
+        <w:br w:type="page"/>
+      </w:r>
+    </w:p>
+    <w:p>
+      <w:pPr>
         <w:pStyle w:val="Heading2"/>
       </w:pPr>
       <w:r>
+        <w:lastRenderedPageBreak/>
         <w:t>Related Example “Apps”</w:t>
       </w:r>
     </w:p>
@@ -178,26 +208,9 @@
       <w:pPr>
         <w:pStyle w:val="Heading2"/>
       </w:pPr>
-    </w:p>
-    <w:p>
-      <w:pPr>
-        <w:rPr>
-          <w:rFonts w:ascii="Cambria" w:eastAsia="Times New Roman" w:hAnsi="Cambria"/>
-          <w:color w:val="4F81BD"/>
-          <w:sz w:val="26"/>
-          <w:szCs w:val="26"/>
-        </w:rPr>
-      </w:pPr>
+      <w:bookmarkStart w:id="0" w:name="_GoBack"/>
+      <w:bookmarkEnd w:id="0"/>
       <w:r>
-        <w:br w:type="page"/>
-      </w:r>
-    </w:p>
-    <w:p>
-      <w:pPr>
-        <w:pStyle w:val="Heading2"/>
-      </w:pPr>
-      <w:r>
-        <w:lastRenderedPageBreak/>
         <w:t>Known Errata + Enhancements + Comments</w:t>
       </w:r>
     </w:p>
@@ -213,8 +226,8 @@
 </file>
 
 <file path=word/numbering.xml><?xml version="1.0" encoding="utf-8"?>
-<w:numbering xmlns:wpc="http://schemas.microsoft.com/office/word/2010/wordprocessingCanvas" xmlns:mo="http://schemas.microsoft.com/office/mac/office/2008/main" xmlns:mc="http://schemas.openxmlformats.org/markup-compatibility/2006" xmlns:mv="urn:schemas-microsoft-com:mac:vml" xmlns:o="urn:schemas-microsoft-com:office:office" xmlns:r="http://schemas.openxmlformats.org/officeDocument/2006/relationships" xmlns:m="http://schemas.openxmlformats.org/officeDocument/2006/math" xmlns:v="urn:schemas-microsoft-com:vml" xmlns:wp14="http://schemas.microsoft.com/office/word/2010/wordprocessingDrawing" xmlns:wp="http://schemas.openxmlformats.org/drawingml/2006/wordprocessingDrawing" xmlns:w10="urn:schemas-microsoft-com:office:word" xmlns:w="http://schemas.openxmlformats.org/wordprocessingml/2006/main" xmlns:w14="http://schemas.microsoft.com/office/word/2010/wordml" xmlns:w15="http://schemas.microsoft.com/office/word/2012/wordml" xmlns:wpg="http://schemas.microsoft.com/office/word/2010/wordprocessingGroup" xmlns:wpi="http://schemas.microsoft.com/office/word/2010/wordprocessingInk" xmlns:wne="http://schemas.microsoft.com/office/word/2006/wordml" xmlns:wps="http://schemas.microsoft.com/office/word/2010/wordprocessingShape" mc:Ignorable="w14 w15 wp14">
-  <w:abstractNum w:abstractNumId="0">
+<w:numbering xmlns:wpc="http://schemas.microsoft.com/office/word/2010/wordprocessingCanvas" xmlns:mc="http://schemas.openxmlformats.org/markup-compatibility/2006" xmlns:o="urn:schemas-microsoft-com:office:office" xmlns:r="http://schemas.openxmlformats.org/officeDocument/2006/relationships" xmlns:m="http://schemas.openxmlformats.org/officeDocument/2006/math" xmlns:v="urn:schemas-microsoft-com:vml" xmlns:wp14="http://schemas.microsoft.com/office/word/2010/wordprocessingDrawing" xmlns:wp="http://schemas.openxmlformats.org/drawingml/2006/wordprocessingDrawing" xmlns:w10="urn:schemas-microsoft-com:office:word" xmlns:w="http://schemas.openxmlformats.org/wordprocessingml/2006/main" xmlns:w14="http://schemas.microsoft.com/office/word/2010/wordml" xmlns:w15="http://schemas.microsoft.com/office/word/2012/wordml" xmlns:wpg="http://schemas.microsoft.com/office/word/2010/wordprocessingGroup" xmlns:wpi="http://schemas.microsoft.com/office/word/2010/wordprocessingInk" xmlns:wne="http://schemas.microsoft.com/office/word/2006/wordml" xmlns:wps="http://schemas.microsoft.com/office/word/2010/wordprocessingShape" mc:Ignorable="w14 w15 wp14">
+  <w:abstractNum w:abstractNumId="0" w15:restartNumberingAfterBreak="0">
     <w:nsid w:val="01D61B4B"/>
     <w:multiLevelType w:val="hybridMultilevel"/>
     <w:tmpl w:val="98BE5DEC"/>
@@ -309,7 +322,7 @@
       </w:pPr>
     </w:lvl>
   </w:abstractNum>
-  <w:abstractNum w:abstractNumId="1">
+  <w:abstractNum w:abstractNumId="1" w15:restartNumberingAfterBreak="0">
     <w:nsid w:val="04543757"/>
     <w:multiLevelType w:val="hybridMultilevel"/>
     <w:tmpl w:val="6C4AC810"/>
@@ -422,7 +435,7 @@
       </w:rPr>
     </w:lvl>
   </w:abstractNum>
-  <w:abstractNum w:abstractNumId="2">
+  <w:abstractNum w:abstractNumId="2" w15:restartNumberingAfterBreak="0">
     <w:nsid w:val="0BDF127C"/>
     <w:multiLevelType w:val="hybridMultilevel"/>
     <w:tmpl w:val="680C0D0A"/>
@@ -508,7 +521,7 @@
       </w:pPr>
     </w:lvl>
   </w:abstractNum>
-  <w:abstractNum w:abstractNumId="3">
+  <w:abstractNum w:abstractNumId="3" w15:restartNumberingAfterBreak="0">
     <w:nsid w:val="16CF3F66"/>
     <w:multiLevelType w:val="hybridMultilevel"/>
     <w:tmpl w:val="9640A3E6"/>
@@ -597,7 +610,7 @@
       </w:pPr>
     </w:lvl>
   </w:abstractNum>
-  <w:abstractNum w:abstractNumId="4">
+  <w:abstractNum w:abstractNumId="4" w15:restartNumberingAfterBreak="0">
     <w:nsid w:val="19B02049"/>
     <w:multiLevelType w:val="hybridMultilevel"/>
     <w:tmpl w:val="49B88726"/>
@@ -683,7 +696,7 @@
       </w:pPr>
     </w:lvl>
   </w:abstractNum>
-  <w:abstractNum w:abstractNumId="5">
+  <w:abstractNum w:abstractNumId="5" w15:restartNumberingAfterBreak="0">
     <w:nsid w:val="1C8B3026"/>
     <w:multiLevelType w:val="hybridMultilevel"/>
     <w:tmpl w:val="A21CAFF4"/>
@@ -769,7 +782,7 @@
       </w:pPr>
     </w:lvl>
   </w:abstractNum>
-  <w:abstractNum w:abstractNumId="6">
+  <w:abstractNum w:abstractNumId="6" w15:restartNumberingAfterBreak="0">
     <w:nsid w:val="21696B40"/>
     <w:multiLevelType w:val="hybridMultilevel"/>
     <w:tmpl w:val="AF1E8B50"/>
@@ -855,7 +868,7 @@
       </w:pPr>
     </w:lvl>
   </w:abstractNum>
-  <w:abstractNum w:abstractNumId="7">
+  <w:abstractNum w:abstractNumId="7" w15:restartNumberingAfterBreak="0">
     <w:nsid w:val="22321BD4"/>
     <w:multiLevelType w:val="hybridMultilevel"/>
     <w:tmpl w:val="932461D8"/>
@@ -968,7 +981,7 @@
       </w:rPr>
     </w:lvl>
   </w:abstractNum>
-  <w:abstractNum w:abstractNumId="8">
+  <w:abstractNum w:abstractNumId="8" w15:restartNumberingAfterBreak="0">
     <w:nsid w:val="22E43F91"/>
     <w:multiLevelType w:val="hybridMultilevel"/>
     <w:tmpl w:val="BDC4A790"/>
@@ -1081,7 +1094,7 @@
       </w:rPr>
     </w:lvl>
   </w:abstractNum>
-  <w:abstractNum w:abstractNumId="9">
+  <w:abstractNum w:abstractNumId="9" w15:restartNumberingAfterBreak="0">
     <w:nsid w:val="313B4EC7"/>
     <w:multiLevelType w:val="hybridMultilevel"/>
     <w:tmpl w:val="B7EAFA64"/>
@@ -1170,7 +1183,7 @@
       </w:pPr>
     </w:lvl>
   </w:abstractNum>
-  <w:abstractNum w:abstractNumId="10">
+  <w:abstractNum w:abstractNumId="10" w15:restartNumberingAfterBreak="0">
     <w:nsid w:val="39C279C6"/>
     <w:multiLevelType w:val="hybridMultilevel"/>
     <w:tmpl w:val="0B5E56A8"/>
@@ -1256,7 +1269,7 @@
       </w:pPr>
     </w:lvl>
   </w:abstractNum>
-  <w:abstractNum w:abstractNumId="11">
+  <w:abstractNum w:abstractNumId="11" w15:restartNumberingAfterBreak="0">
     <w:nsid w:val="3DA51505"/>
     <w:multiLevelType w:val="hybridMultilevel"/>
     <w:tmpl w:val="257C8FDC"/>
@@ -1342,7 +1355,7 @@
       </w:pPr>
     </w:lvl>
   </w:abstractNum>
-  <w:abstractNum w:abstractNumId="12">
+  <w:abstractNum w:abstractNumId="12" w15:restartNumberingAfterBreak="0">
     <w:nsid w:val="3EE7742C"/>
     <w:multiLevelType w:val="hybridMultilevel"/>
     <w:tmpl w:val="0DDC1E74"/>
@@ -1431,7 +1444,7 @@
       </w:pPr>
     </w:lvl>
   </w:abstractNum>
-  <w:abstractNum w:abstractNumId="13">
+  <w:abstractNum w:abstractNumId="13" w15:restartNumberingAfterBreak="0">
     <w:nsid w:val="4D6B48A5"/>
     <w:multiLevelType w:val="hybridMultilevel"/>
     <w:tmpl w:val="CC2EABA6"/>
@@ -1517,7 +1530,7 @@
       </w:pPr>
     </w:lvl>
   </w:abstractNum>
-  <w:abstractNum w:abstractNumId="14">
+  <w:abstractNum w:abstractNumId="14" w15:restartNumberingAfterBreak="0">
     <w:nsid w:val="4DCB17C4"/>
     <w:multiLevelType w:val="hybridMultilevel"/>
     <w:tmpl w:val="847E7E30"/>
@@ -1603,7 +1616,7 @@
       </w:pPr>
     </w:lvl>
   </w:abstractNum>
-  <w:abstractNum w:abstractNumId="15">
+  <w:abstractNum w:abstractNumId="15" w15:restartNumberingAfterBreak="0">
     <w:nsid w:val="5A0D7024"/>
     <w:multiLevelType w:val="hybridMultilevel"/>
     <w:tmpl w:val="D06C6D70"/>
@@ -1716,7 +1729,7 @@
       </w:rPr>
     </w:lvl>
   </w:abstractNum>
-  <w:abstractNum w:abstractNumId="16">
+  <w:abstractNum w:abstractNumId="16" w15:restartNumberingAfterBreak="0">
     <w:nsid w:val="5AB05BC1"/>
     <w:multiLevelType w:val="hybridMultilevel"/>
     <w:tmpl w:val="A43AB884"/>
@@ -1802,7 +1815,7 @@
       </w:pPr>
     </w:lvl>
   </w:abstractNum>
-  <w:abstractNum w:abstractNumId="17">
+  <w:abstractNum w:abstractNumId="17" w15:restartNumberingAfterBreak="0">
     <w:nsid w:val="5C781F7D"/>
     <w:multiLevelType w:val="hybridMultilevel"/>
     <w:tmpl w:val="64C8EB9A"/>
@@ -1891,7 +1904,7 @@
       </w:pPr>
     </w:lvl>
   </w:abstractNum>
-  <w:abstractNum w:abstractNumId="18">
+  <w:abstractNum w:abstractNumId="18" w15:restartNumberingAfterBreak="0">
     <w:nsid w:val="60124E8B"/>
     <w:multiLevelType w:val="hybridMultilevel"/>
     <w:tmpl w:val="69B4A572"/>
@@ -2004,7 +2017,7 @@
       </w:rPr>
     </w:lvl>
   </w:abstractNum>
-  <w:abstractNum w:abstractNumId="19">
+  <w:abstractNum w:abstractNumId="19" w15:restartNumberingAfterBreak="0">
     <w:nsid w:val="67236A12"/>
     <w:multiLevelType w:val="hybridMultilevel"/>
     <w:tmpl w:val="19B0C604"/>
@@ -2090,7 +2103,7 @@
       </w:pPr>
     </w:lvl>
   </w:abstractNum>
-  <w:abstractNum w:abstractNumId="20">
+  <w:abstractNum w:abstractNumId="20" w15:restartNumberingAfterBreak="0">
     <w:nsid w:val="743739C9"/>
     <w:multiLevelType w:val="hybridMultilevel"/>
     <w:tmpl w:val="4D1694FC"/>
@@ -2203,7 +2216,7 @@
       </w:rPr>
     </w:lvl>
   </w:abstractNum>
-  <w:abstractNum w:abstractNumId="21">
+  <w:abstractNum w:abstractNumId="21" w15:restartNumberingAfterBreak="0">
     <w:nsid w:val="783E41CA"/>
     <w:multiLevelType w:val="hybridMultilevel"/>
     <w:tmpl w:val="664AA8DA"/>
@@ -2316,7 +2329,7 @@
       </w:rPr>
     </w:lvl>
   </w:abstractNum>
-  <w:abstractNum w:abstractNumId="22">
+  <w:abstractNum w:abstractNumId="22" w15:restartNumberingAfterBreak="0">
     <w:nsid w:val="7F9D6C64"/>
     <w:multiLevelType w:val="hybridMultilevel"/>
     <w:tmpl w:val="08C2464E"/>
@@ -2491,7 +2504,7 @@
       </w:pPr>
     </w:pPrDefault>
   </w:docDefaults>
-  <w:latentStyles w:defLockedState="0" w:defUIPriority="99" w:defSemiHidden="0" w:defUnhideWhenUsed="0" w:defQFormat="0" w:count="380">
+  <w:latentStyles w:defLockedState="0" w:defUIPriority="99" w:defSemiHidden="0" w:defUnhideWhenUsed="0" w:defQFormat="0" w:count="371">
     <w:lsdException w:name="Normal" w:uiPriority="0" w:qFormat="1"/>
     <w:lsdException w:name="heading 1" w:uiPriority="9" w:qFormat="1"/>
     <w:lsdException w:name="heading 2" w:semiHidden="1" w:uiPriority="9" w:unhideWhenUsed="1" w:qFormat="1"/>
@@ -2867,13 +2880,7 @@
   <w:style w:type="paragraph" w:default="1" w:styleId="Normal">
     <w:name w:val="Normal"/>
     <w:qFormat/>
-    <w:rsid w:val="00F63C15"/>
-    <w:pPr>
-      <w:spacing w:after="200" w:line="276" w:lineRule="auto"/>
-    </w:pPr>
-    <w:rPr>
-      <w:rFonts w:ascii="Calibri" w:eastAsia="Calibri" w:hAnsi="Calibri" w:cs="Times New Roman"/>
-    </w:rPr>
+    <w:rsid w:val="000F41C4"/>
   </w:style>
   <w:style w:type="paragraph" w:styleId="Heading1">
     <w:name w:val="heading 1"/>
@@ -2993,7 +3000,7 @@
     <w:uiPriority w:val="1"/>
     <w:semiHidden/>
     <w:unhideWhenUsed/>
-    <w:rsid w:val="00F63C15"/>
+    <w:rsid w:val="000F41C4"/>
   </w:style>
   <w:style w:type="table" w:default="1" w:styleId="TableNormal">
     <w:name w:val="Normal Table"/>
@@ -3015,7 +3022,7 @@
     <w:uiPriority w:val="99"/>
     <w:semiHidden/>
     <w:unhideWhenUsed/>
-    <w:rsid w:val="00F63C15"/>
+    <w:rsid w:val="000F41C4"/>
   </w:style>
   <w:style w:type="paragraph" w:styleId="ListParagraph">
     <w:name w:val="List Paragraph"/>
@@ -3438,7 +3445,6 @@
       <w:szCs w:val="20"/>
     </w:rPr>
     <w:tblPr>
-      <w:tblInd w:w="0" w:type="dxa"/>
       <w:tblBorders>
         <w:top w:val="single" w:sz="4" w:space="0" w:color="auto"/>
         <w:left w:val="single" w:sz="4" w:space="0" w:color="auto"/>
@@ -3447,12 +3453,6 @@
         <w:insideH w:val="single" w:sz="4" w:space="0" w:color="auto"/>
         <w:insideV w:val="single" w:sz="4" w:space="0" w:color="auto"/>
       </w:tblBorders>
-      <w:tblCellMar>
-        <w:top w:w="0" w:type="dxa"/>
-        <w:left w:w="108" w:type="dxa"/>
-        <w:bottom w:w="0" w:type="dxa"/>
-        <w:right w:w="108" w:type="dxa"/>
-      </w:tblCellMar>
     </w:tblPr>
   </w:style>
   <w:style w:type="character" w:styleId="PlaceholderText">
@@ -3810,7 +3810,7 @@
 </file>
 
 <file path=customXml/itemProps1.xml><?xml version="1.0" encoding="utf-8"?>
-<ds:datastoreItem xmlns:ds="http://schemas.openxmlformats.org/officeDocument/2006/customXml" ds:itemID="{B899F83E-F0A3-4341-9DA0-C60C12DD1D44}">
+<ds:datastoreItem xmlns:ds="http://schemas.openxmlformats.org/officeDocument/2006/customXml" ds:itemID="{17DE1B2D-FEC5-436E-A940-10593EDC8426}">
   <ds:schemaRefs>
     <ds:schemaRef ds:uri="http://schemas.openxmlformats.org/officeDocument/2006/bibliography"/>
   </ds:schemaRefs>

--- a/labmanual/WA101-04-Library.docx
+++ b/labmanual/WA101-04-Library.docx
@@ -1,6 +1,6 @@
 
 <file path=word/document.xml><?xml version="1.0" encoding="utf-8"?>
-<w:document xmlns:wpc="http://schemas.microsoft.com/office/word/2010/wordprocessingCanvas" xmlns:mc="http://schemas.openxmlformats.org/markup-compatibility/2006" xmlns:o="urn:schemas-microsoft-com:office:office" xmlns:r="http://schemas.openxmlformats.org/officeDocument/2006/relationships" xmlns:m="http://schemas.openxmlformats.org/officeDocument/2006/math" xmlns:v="urn:schemas-microsoft-com:vml" xmlns:wp14="http://schemas.microsoft.com/office/word/2010/wordprocessingDrawing" xmlns:wp="http://schemas.openxmlformats.org/drawingml/2006/wordprocessingDrawing" xmlns:w10="urn:schemas-microsoft-com:office:word" xmlns:w="http://schemas.openxmlformats.org/wordprocessingml/2006/main" xmlns:w14="http://schemas.microsoft.com/office/word/2010/wordml" xmlns:w15="http://schemas.microsoft.com/office/word/2012/wordml" xmlns:wpg="http://schemas.microsoft.com/office/word/2010/wordprocessingGroup" xmlns:wpi="http://schemas.microsoft.com/office/word/2010/wordprocessingInk" xmlns:wne="http://schemas.microsoft.com/office/word/2006/wordml" xmlns:wps="http://schemas.microsoft.com/office/word/2010/wordprocessingShape" mc:Ignorable="w14 w15 wp14">
+<w:document xmlns:wpc="http://schemas.microsoft.com/office/word/2010/wordprocessingCanvas" xmlns:mo="http://schemas.microsoft.com/office/mac/office/2008/main" xmlns:mc="http://schemas.openxmlformats.org/markup-compatibility/2006" xmlns:mv="urn:schemas-microsoft-com:mac:vml" xmlns:o="urn:schemas-microsoft-com:office:office" xmlns:r="http://schemas.openxmlformats.org/officeDocument/2006/relationships" xmlns:m="http://schemas.openxmlformats.org/officeDocument/2006/math" xmlns:v="urn:schemas-microsoft-com:vml" xmlns:wp14="http://schemas.microsoft.com/office/word/2010/wordprocessingDrawing" xmlns:wp="http://schemas.openxmlformats.org/drawingml/2006/wordprocessingDrawing" xmlns:w10="urn:schemas-microsoft-com:office:word" xmlns:w="http://schemas.openxmlformats.org/wordprocessingml/2006/main" xmlns:w14="http://schemas.microsoft.com/office/word/2010/wordml" xmlns:w15="http://schemas.microsoft.com/office/word/2012/wordml" xmlns:wpg="http://schemas.microsoft.com/office/word/2010/wordprocessingGroup" xmlns:wpi="http://schemas.microsoft.com/office/word/2010/wordprocessingInk" xmlns:wne="http://schemas.microsoft.com/office/word/2006/wordml" xmlns:wps="http://schemas.microsoft.com/office/word/2010/wordprocessingShape" mc:Ignorable="w14 w15 wp14">
   <w:body>
     <w:p>
       <w:pPr>
@@ -19,17 +19,8 @@
       </w:r>
     </w:p>
     <w:p>
-      <w:pPr>
-        <w:pStyle w:val="Heading2"/>
-      </w:pPr>
-      <w:r>
-        <w:t xml:space="preserve">Time: </w:t>
-      </w:r>
-      <w:r>
-        <w:t>0</w:t>
-      </w:r>
-      <w:r>
-        <w:t xml:space="preserve"> Hours</w:t>
+      <w:r>
+        <w:t>At the end of this chapter you should understand what is contained in the WICED-SDK library.</w:t>
       </w:r>
     </w:p>
     <w:p>
@@ -37,184 +28,431 @@
         <w:pStyle w:val="Heading2"/>
       </w:pPr>
       <w:r>
-        <w:t>Fundamentals</w:t>
+        <w:t xml:space="preserve">Time: </w:t>
+      </w:r>
+      <w:r>
+        <w:t>15 Minutes</w:t>
       </w:r>
     </w:p>
     <w:p>
       <w:pPr>
-        <w:rPr>
-          <w:rFonts w:ascii="Cambria" w:eastAsia="Times New Roman" w:hAnsi="Cambria"/>
-          <w:b/>
-          <w:bCs/>
-          <w:color w:val="4F81BD"/>
-          <w:sz w:val="26"/>
-          <w:szCs w:val="26"/>
-        </w:rPr>
-      </w:pPr>
-      <w:r>
-        <w:br w:type="page"/>
+        <w:pStyle w:val="Heading2"/>
+      </w:pPr>
+      <w:r>
+        <w:t>Fundamentals</w:t>
       </w:r>
     </w:p>
     <w:p>
       <w:pPr>
-        <w:pStyle w:val="Heading2"/>
-      </w:pPr>
-      <w:r>
-        <w:lastRenderedPageBreak/>
-        <w:t>Exercise(s)</w:t>
+        <w:pStyle w:val="Heading3"/>
+      </w:pPr>
+      <w:r>
+        <w:t>WICED-SDK Library</w:t>
       </w:r>
     </w:p>
     <w:p>
-      <w:pPr>
-        <w:pStyle w:val="Heading3"/>
-      </w:pPr>
-      <w:r>
-        <w:t>(File system)</w:t>
+      <w:r>
+        <w:t>At this point life is to short to develop all of the “stuff” that you might want to include in your IoT project.  In order to accelerate your development, cycle we have included a bunch of code to handle many tasks that you might want to use in your design.  If you look in the “libraries” directory you will find the following directories:</w:t>
       </w:r>
     </w:p>
     <w:p>
-      <w:pPr>
-        <w:pStyle w:val="Heading3"/>
-      </w:pPr>
-      <w:r>
-        <w:t>(Graphics)</w:t>
+      <w:r>
+        <w:drawing>
+          <wp:inline distT="0" distB="0" distL="0" distR="0" wp14:anchorId="67DF8BB0" wp14:editId="05FED374">
+            <wp:extent cx="4241800" cy="4724400"/>
+            <wp:effectExtent l="0" t="0" r="0" b="0"/>
+            <wp:docPr id="1" name="Picture 1"/>
+            <wp:cNvGraphicFramePr>
+              <a:graphicFrameLocks xmlns:a="http://schemas.openxmlformats.org/drawingml/2006/main" noChangeAspect="1"/>
+            </wp:cNvGraphicFramePr>
+            <a:graphic xmlns:a="http://schemas.openxmlformats.org/drawingml/2006/main">
+              <a:graphicData uri="http://schemas.openxmlformats.org/drawingml/2006/picture">
+                <pic:pic xmlns:pic="http://schemas.openxmlformats.org/drawingml/2006/picture">
+                  <pic:nvPicPr>
+                    <pic:cNvPr id="1" name=""/>
+                    <pic:cNvPicPr/>
+                  </pic:nvPicPr>
+                  <pic:blipFill>
+                    <a:blip r:embed="rId6"/>
+                    <a:stretch>
+                      <a:fillRect/>
+                    </a:stretch>
+                  </pic:blipFill>
+                  <pic:spPr>
+                    <a:xfrm>
+                      <a:off x="0" y="0"/>
+                      <a:ext cx="4241800" cy="4724400"/>
+                    </a:xfrm>
+                    <a:prstGeom prst="rect">
+                      <a:avLst/>
+                    </a:prstGeom>
+                  </pic:spPr>
+                </pic:pic>
+              </a:graphicData>
+            </a:graphic>
+          </wp:inline>
+        </w:drawing>
+      </w:r>
+      <w:r>
+        <w:t xml:space="preserve"> </w:t>
+      </w:r>
+    </w:p>
+    <w:p/>
+    <w:p>
+      <w:pPr>
+        <w:pStyle w:val="ListParagraph"/>
+        <w:numPr>
+          <w:ilvl w:val="0"/>
+          <w:numId w:val="24"/>
+        </w:numPr>
+      </w:pPr>
+      <w:r>
+        <w:rPr>
+          <w:b/>
+        </w:rPr>
+        <w:t>Audio:</w:t>
+      </w:r>
+      <w:r>
+        <w:t xml:space="preserve"> contains support for </w:t>
+      </w:r>
+      <w:proofErr w:type="spellStart"/>
+      <w:r>
+        <w:t>Appolo</w:t>
+      </w:r>
+      <w:proofErr w:type="spellEnd"/>
+      <w:r>
+        <w:t xml:space="preserve"> (a streaming audio standard), codecs including Free Lossless Audio compression,</w:t>
       </w:r>
     </w:p>
     <w:p>
       <w:pPr>
+        <w:pStyle w:val="ListParagraph"/>
+        <w:numPr>
+          <w:ilvl w:val="0"/>
+          <w:numId w:val="24"/>
+        </w:numPr>
+      </w:pPr>
+      <w:r>
         <w:rPr>
-          <w:rFonts w:ascii="Cambria" w:eastAsia="Times New Roman" w:hAnsi="Cambria"/>
           <w:b/>
-          <w:bCs/>
-          <w:color w:val="4F81BD"/>
-          <w:sz w:val="26"/>
-          <w:szCs w:val="26"/>
         </w:rPr>
-      </w:pPr>
-      <w:r>
-        <w:br w:type="page"/>
+        <w:t>Crypto:</w:t>
+      </w:r>
+      <w:r>
+        <w:t xml:space="preserve"> </w:t>
+      </w:r>
+      <w:proofErr w:type="gramStart"/>
+      <w:r>
+        <w:t xml:space="preserve">contains </w:t>
+      </w:r>
+      <w:r>
+        <w:t>?</w:t>
+      </w:r>
+      <w:proofErr w:type="gramEnd"/>
+      <w:r>
+        <w:t xml:space="preserve"> </w:t>
       </w:r>
     </w:p>
     <w:p>
       <w:pPr>
+        <w:pStyle w:val="ListParagraph"/>
+        <w:numPr>
+          <w:ilvl w:val="0"/>
+          <w:numId w:val="24"/>
+        </w:numPr>
+      </w:pPr>
+      <w:r>
+        <w:rPr>
+          <w:b/>
+        </w:rPr>
+        <w:lastRenderedPageBreak/>
+        <w:t>Daemons:</w:t>
+      </w:r>
+      <w:r>
+        <w:t xml:space="preserve"> contains some typical “</w:t>
+      </w:r>
+      <w:proofErr w:type="spellStart"/>
+      <w:r>
+        <w:t>unix</w:t>
+      </w:r>
+      <w:proofErr w:type="spellEnd"/>
+      <w:r>
+        <w:t xml:space="preserve">” daemons to provide networking support including an HTTP Server, </w:t>
+      </w:r>
+      <w:proofErr w:type="spellStart"/>
+      <w:r>
+        <w:t>Gedday</w:t>
+      </w:r>
+      <w:proofErr w:type="spellEnd"/>
+      <w:r>
+        <w:t>, TFTP, DHCP, DNS etc.</w:t>
+      </w:r>
+    </w:p>
+    <w:p>
+      <w:pPr>
+        <w:pStyle w:val="ListParagraph"/>
+        <w:numPr>
+          <w:ilvl w:val="0"/>
+          <w:numId w:val="24"/>
+        </w:numPr>
+      </w:pPr>
+      <w:r>
+        <w:rPr>
+          <w:b/>
+        </w:rPr>
+        <w:t xml:space="preserve">Drivers: </w:t>
+      </w:r>
+      <w:r>
+        <w:t xml:space="preserve">contains hardware support files for </w:t>
+      </w:r>
+      <w:proofErr w:type="spellStart"/>
+      <w:r>
+        <w:t>spi</w:t>
+      </w:r>
+      <w:proofErr w:type="spellEnd"/>
+      <w:r>
+        <w:t xml:space="preserve"> flash, </w:t>
+      </w:r>
+      <w:proofErr w:type="spellStart"/>
+      <w:r>
+        <w:t>usb</w:t>
+      </w:r>
+      <w:proofErr w:type="spellEnd"/>
+      <w:r>
+        <w:t xml:space="preserve"> etc.</w:t>
+      </w:r>
+    </w:p>
+    <w:p>
+      <w:pPr>
+        <w:pStyle w:val="ListParagraph"/>
+        <w:numPr>
+          <w:ilvl w:val="0"/>
+          <w:numId w:val="24"/>
+        </w:numPr>
+      </w:pPr>
+      <w:proofErr w:type="spellStart"/>
+      <w:r>
+        <w:rPr>
+          <w:b/>
+        </w:rPr>
+        <w:t>Filesystems</w:t>
+      </w:r>
+      <w:proofErr w:type="spellEnd"/>
+      <w:r>
+        <w:rPr>
+          <w:b/>
+        </w:rPr>
+        <w:t>:</w:t>
+      </w:r>
+      <w:r>
+        <w:t xml:space="preserve"> FAT, FILE and other file systems that could be written to a SPI flash</w:t>
+      </w:r>
+    </w:p>
+    <w:p>
+      <w:pPr>
+        <w:pStyle w:val="ListParagraph"/>
+        <w:numPr>
+          <w:ilvl w:val="0"/>
+          <w:numId w:val="24"/>
+        </w:numPr>
+      </w:pPr>
+      <w:r>
+        <w:rPr>
+          <w:b/>
+        </w:rPr>
+        <w:t>Graphics:</w:t>
+      </w:r>
+      <w:r>
+        <w:t xml:space="preserve"> Support for the U8G LCD displays</w:t>
+      </w:r>
+    </w:p>
+    <w:p>
+      <w:pPr>
+        <w:pStyle w:val="ListParagraph"/>
+        <w:numPr>
+          <w:ilvl w:val="0"/>
+          <w:numId w:val="24"/>
+        </w:numPr>
+      </w:pPr>
+      <w:r>
+        <w:rPr>
+          <w:b/>
+        </w:rPr>
+        <w:t>Inputs:</w:t>
+      </w:r>
+      <w:r>
+        <w:t xml:space="preserve"> drivers for buttons and </w:t>
+      </w:r>
+      <w:proofErr w:type="spellStart"/>
+      <w:r>
+        <w:t>gpios</w:t>
+      </w:r>
+      <w:proofErr w:type="spellEnd"/>
+    </w:p>
+    <w:p>
+      <w:pPr>
+        <w:pStyle w:val="ListParagraph"/>
+        <w:numPr>
+          <w:ilvl w:val="0"/>
+          <w:numId w:val="24"/>
+        </w:numPr>
+      </w:pPr>
+      <w:r>
+        <w:rPr>
+          <w:b/>
+        </w:rPr>
+        <w:t>Protocols</w:t>
+      </w:r>
+      <w:r>
+        <w:t>: Support for application layer protocols including HTTP, COAP, MQTT etc.</w:t>
+      </w:r>
+    </w:p>
+    <w:p>
+      <w:pPr>
+        <w:pStyle w:val="ListParagraph"/>
+        <w:numPr>
+          <w:ilvl w:val="0"/>
+          <w:numId w:val="24"/>
+        </w:numPr>
+      </w:pPr>
+      <w:r>
+        <w:rPr>
+          <w:b/>
+        </w:rPr>
+        <w:t>Test</w:t>
+      </w:r>
+      <w:r>
+        <w:t>:</w:t>
+      </w:r>
+      <w:r>
+        <w:rPr>
+          <w:b/>
+        </w:rPr>
+        <w:t xml:space="preserve"> </w:t>
+      </w:r>
+      <w:r>
+        <w:t xml:space="preserve">tools to test network performance </w:t>
+      </w:r>
+      <w:proofErr w:type="spellStart"/>
+      <w:r>
+        <w:t>iPerf</w:t>
+      </w:r>
+      <w:proofErr w:type="spellEnd"/>
+      <w:r>
+        <w:t xml:space="preserve">, </w:t>
+      </w:r>
+      <w:proofErr w:type="spellStart"/>
+      <w:r>
+        <w:t>malloc</w:t>
+      </w:r>
+      <w:proofErr w:type="spellEnd"/>
+      <w:r>
+        <w:t xml:space="preserve">, </w:t>
+      </w:r>
+      <w:proofErr w:type="spellStart"/>
+      <w:r>
+        <w:t>TraceX</w:t>
+      </w:r>
+      <w:proofErr w:type="spellEnd"/>
+      <w:r>
+        <w:t>, audio</w:t>
+      </w:r>
+    </w:p>
+    <w:p>
+      <w:pPr>
+        <w:pStyle w:val="ListParagraph"/>
+        <w:numPr>
+          <w:ilvl w:val="0"/>
+          <w:numId w:val="24"/>
+        </w:numPr>
+      </w:pPr>
+      <w:r>
+        <w:rPr>
+          <w:b/>
+        </w:rPr>
+        <w:t>Utilities</w:t>
+      </w:r>
+      <w:r>
+        <w:t>:</w:t>
+      </w:r>
+      <w:r>
+        <w:t xml:space="preserve"> </w:t>
+      </w:r>
+      <w:r>
+        <w:t xml:space="preserve">support for JSON, </w:t>
+      </w:r>
+      <w:r>
+        <w:t xml:space="preserve">console, </w:t>
+      </w:r>
+      <w:proofErr w:type="spellStart"/>
+      <w:r>
+        <w:t>printf</w:t>
+      </w:r>
+      <w:proofErr w:type="spellEnd"/>
+      <w:r>
+        <w:t>, buffers, etc.</w:t>
+      </w:r>
+    </w:p>
+    <w:p>
+      <w:pPr>
         <w:pStyle w:val="Heading2"/>
       </w:pPr>
       <w:r>
-        <w:lastRenderedPageBreak/>
-        <w:t>Related Example “Apps”</w:t>
+        <w:t>Exercise(s)</w:t>
       </w:r>
     </w:p>
-    <w:tbl>
-      <w:tblPr>
-        <w:tblStyle w:val="TableGrid"/>
-        <w:tblW w:w="0" w:type="auto"/>
-        <w:tblLook w:val="04A0" w:firstRow="1" w:lastRow="0" w:firstColumn="1" w:lastColumn="0" w:noHBand="0" w:noVBand="1"/>
-      </w:tblPr>
-      <w:tblGrid>
-        <w:gridCol w:w="4093"/>
-        <w:gridCol w:w="4094"/>
-      </w:tblGrid>
-      <w:tr>
-        <w:trPr>
-          <w:trHeight w:val="356"/>
-        </w:trPr>
-        <w:tc>
-          <w:tcPr>
-            <w:tcW w:w="4093" w:type="dxa"/>
-          </w:tcPr>
-          <w:p>
-            <w:pPr>
-              <w:jc w:val="center"/>
-              <w:rPr>
-                <w:b/>
-              </w:rPr>
-            </w:pPr>
-            <w:r>
-              <w:rPr>
-                <w:b/>
-              </w:rPr>
-              <w:t>App Name</w:t>
-            </w:r>
-          </w:p>
-        </w:tc>
-        <w:tc>
-          <w:tcPr>
-            <w:tcW w:w="4094" w:type="dxa"/>
-          </w:tcPr>
-          <w:p>
-            <w:pPr>
-              <w:jc w:val="center"/>
-              <w:rPr>
-                <w:b/>
-              </w:rPr>
-            </w:pPr>
-            <w:r>
-              <w:rPr>
-                <w:b/>
-              </w:rPr>
-              <w:t>Function</w:t>
-            </w:r>
-          </w:p>
-        </w:tc>
-      </w:tr>
-      <w:tr>
-        <w:trPr>
-          <w:trHeight w:val="356"/>
-        </w:trPr>
-        <w:tc>
-          <w:tcPr>
-            <w:tcW w:w="4093" w:type="dxa"/>
-          </w:tcPr>
-          <w:p>
-            <w:proofErr w:type="spellStart"/>
-            <w:r>
-              <w:t>snip.stdio</w:t>
-            </w:r>
-            <w:proofErr w:type="spellEnd"/>
-          </w:p>
-        </w:tc>
-        <w:tc>
-          <w:tcPr>
-            <w:tcW w:w="4094" w:type="dxa"/>
-          </w:tcPr>
-          <w:p/>
-        </w:tc>
-      </w:tr>
-      <w:tr>
-        <w:trPr>
-          <w:trHeight w:val="356"/>
-        </w:trPr>
-        <w:tc>
-          <w:tcPr>
-            <w:tcW w:w="4093" w:type="dxa"/>
-          </w:tcPr>
-          <w:p>
-            <w:proofErr w:type="spellStart"/>
-            <w:r>
-              <w:t>snip.uart</w:t>
-            </w:r>
-            <w:proofErr w:type="spellEnd"/>
-          </w:p>
-        </w:tc>
-        <w:tc>
-          <w:tcPr>
-            <w:tcW w:w="4094" w:type="dxa"/>
-          </w:tcPr>
-          <w:p/>
-        </w:tc>
-      </w:tr>
-    </w:tbl>
     <w:p>
       <w:pPr>
-        <w:pStyle w:val="Heading2"/>
-      </w:pPr>
+        <w:pStyle w:val="Heading3"/>
+      </w:pPr>
+      <w:r>
+        <w:t>01 Browse the library directory</w:t>
+      </w:r>
+    </w:p>
+    <w:p>
+      <w:pPr>
+        <w:pStyle w:val="Heading3"/>
+      </w:pPr>
+      <w:r>
+        <w:t>02 Build and try the “</w:t>
+      </w:r>
+      <w:proofErr w:type="spellStart"/>
+      <w:r>
+        <w:t>Command_Console</w:t>
+      </w:r>
+      <w:proofErr w:type="spellEnd"/>
+      <w:r>
+        <w:t>” from the utilities directory</w:t>
+      </w:r>
+    </w:p>
+    <w:p>
+      <w:pPr>
+        <w:pStyle w:val="Heading3"/>
+      </w:pPr>
+      <w:r>
+        <w:t xml:space="preserve">03 Build and try the </w:t>
+      </w:r>
+      <w:proofErr w:type="spellStart"/>
+      <w:r>
+        <w:t>iPerf</w:t>
+      </w:r>
+      <w:proofErr w:type="spellEnd"/>
+      <w:r>
+        <w:t xml:space="preserve"> performance testing application</w:t>
+      </w:r>
+    </w:p>
+    <w:p>
+      <w:pPr>
+        <w:pStyle w:val="Heading3"/>
+      </w:pPr>
+      <w:r>
+        <w:t>04 Using the U8G graphics display on the shield (that does not yet exist) to display text</w:t>
+      </w:r>
+    </w:p>
+    <w:p>
       <w:bookmarkStart w:id="0" w:name="_GoBack"/>
       <w:bookmarkEnd w:id="0"/>
-      <w:r>
-        <w:t>Known Errata + Enhancements + Comments</w:t>
-      </w:r>
     </w:p>
-    <w:p/>
     <w:sectPr>
       <w:pgSz w:w="12240" w:h="15840"/>
       <w:pgMar w:top="1440" w:right="1440" w:bottom="1440" w:left="1440" w:header="720" w:footer="720" w:gutter="0"/>
@@ -226,8 +464,8 @@
 </file>
 
 <file path=word/numbering.xml><?xml version="1.0" encoding="utf-8"?>
-<w:numbering xmlns:wpc="http://schemas.microsoft.com/office/word/2010/wordprocessingCanvas" xmlns:mc="http://schemas.openxmlformats.org/markup-compatibility/2006" xmlns:o="urn:schemas-microsoft-com:office:office" xmlns:r="http://schemas.openxmlformats.org/officeDocument/2006/relationships" xmlns:m="http://schemas.openxmlformats.org/officeDocument/2006/math" xmlns:v="urn:schemas-microsoft-com:vml" xmlns:wp14="http://schemas.microsoft.com/office/word/2010/wordprocessingDrawing" xmlns:wp="http://schemas.openxmlformats.org/drawingml/2006/wordprocessingDrawing" xmlns:w10="urn:schemas-microsoft-com:office:word" xmlns:w="http://schemas.openxmlformats.org/wordprocessingml/2006/main" xmlns:w14="http://schemas.microsoft.com/office/word/2010/wordml" xmlns:w15="http://schemas.microsoft.com/office/word/2012/wordml" xmlns:wpg="http://schemas.microsoft.com/office/word/2010/wordprocessingGroup" xmlns:wpi="http://schemas.microsoft.com/office/word/2010/wordprocessingInk" xmlns:wne="http://schemas.microsoft.com/office/word/2006/wordml" xmlns:wps="http://schemas.microsoft.com/office/word/2010/wordprocessingShape" mc:Ignorable="w14 w15 wp14">
-  <w:abstractNum w:abstractNumId="0" w15:restartNumberingAfterBreak="0">
+<w:numbering xmlns:wpc="http://schemas.microsoft.com/office/word/2010/wordprocessingCanvas" xmlns:mo="http://schemas.microsoft.com/office/mac/office/2008/main" xmlns:mc="http://schemas.openxmlformats.org/markup-compatibility/2006" xmlns:mv="urn:schemas-microsoft-com:mac:vml" xmlns:o="urn:schemas-microsoft-com:office:office" xmlns:r="http://schemas.openxmlformats.org/officeDocument/2006/relationships" xmlns:m="http://schemas.openxmlformats.org/officeDocument/2006/math" xmlns:v="urn:schemas-microsoft-com:vml" xmlns:wp14="http://schemas.microsoft.com/office/word/2010/wordprocessingDrawing" xmlns:wp="http://schemas.openxmlformats.org/drawingml/2006/wordprocessingDrawing" xmlns:w10="urn:schemas-microsoft-com:office:word" xmlns:w="http://schemas.openxmlformats.org/wordprocessingml/2006/main" xmlns:w14="http://schemas.microsoft.com/office/word/2010/wordml" xmlns:w15="http://schemas.microsoft.com/office/word/2012/wordml" xmlns:wpg="http://schemas.microsoft.com/office/word/2010/wordprocessingGroup" xmlns:wpi="http://schemas.microsoft.com/office/word/2010/wordprocessingInk" xmlns:wne="http://schemas.microsoft.com/office/word/2006/wordml" xmlns:wps="http://schemas.microsoft.com/office/word/2010/wordprocessingShape" mc:Ignorable="w14 w15 wp14">
+  <w:abstractNum w:abstractNumId="0">
     <w:nsid w:val="01D61B4B"/>
     <w:multiLevelType w:val="hybridMultilevel"/>
     <w:tmpl w:val="98BE5DEC"/>
@@ -322,7 +560,7 @@
       </w:pPr>
     </w:lvl>
   </w:abstractNum>
-  <w:abstractNum w:abstractNumId="1" w15:restartNumberingAfterBreak="0">
+  <w:abstractNum w:abstractNumId="1">
     <w:nsid w:val="04543757"/>
     <w:multiLevelType w:val="hybridMultilevel"/>
     <w:tmpl w:val="6C4AC810"/>
@@ -435,7 +673,7 @@
       </w:rPr>
     </w:lvl>
   </w:abstractNum>
-  <w:abstractNum w:abstractNumId="2" w15:restartNumberingAfterBreak="0">
+  <w:abstractNum w:abstractNumId="2">
     <w:nsid w:val="0BDF127C"/>
     <w:multiLevelType w:val="hybridMultilevel"/>
     <w:tmpl w:val="680C0D0A"/>
@@ -521,7 +759,7 @@
       </w:pPr>
     </w:lvl>
   </w:abstractNum>
-  <w:abstractNum w:abstractNumId="3" w15:restartNumberingAfterBreak="0">
+  <w:abstractNum w:abstractNumId="3">
     <w:nsid w:val="16CF3F66"/>
     <w:multiLevelType w:val="hybridMultilevel"/>
     <w:tmpl w:val="9640A3E6"/>
@@ -610,7 +848,7 @@
       </w:pPr>
     </w:lvl>
   </w:abstractNum>
-  <w:abstractNum w:abstractNumId="4" w15:restartNumberingAfterBreak="0">
+  <w:abstractNum w:abstractNumId="4">
     <w:nsid w:val="19B02049"/>
     <w:multiLevelType w:val="hybridMultilevel"/>
     <w:tmpl w:val="49B88726"/>
@@ -696,7 +934,7 @@
       </w:pPr>
     </w:lvl>
   </w:abstractNum>
-  <w:abstractNum w:abstractNumId="5" w15:restartNumberingAfterBreak="0">
+  <w:abstractNum w:abstractNumId="5">
     <w:nsid w:val="1C8B3026"/>
     <w:multiLevelType w:val="hybridMultilevel"/>
     <w:tmpl w:val="A21CAFF4"/>
@@ -782,7 +1020,7 @@
       </w:pPr>
     </w:lvl>
   </w:abstractNum>
-  <w:abstractNum w:abstractNumId="6" w15:restartNumberingAfterBreak="0">
+  <w:abstractNum w:abstractNumId="6">
     <w:nsid w:val="21696B40"/>
     <w:multiLevelType w:val="hybridMultilevel"/>
     <w:tmpl w:val="AF1E8B50"/>
@@ -868,7 +1106,7 @@
       </w:pPr>
     </w:lvl>
   </w:abstractNum>
-  <w:abstractNum w:abstractNumId="7" w15:restartNumberingAfterBreak="0">
+  <w:abstractNum w:abstractNumId="7">
     <w:nsid w:val="22321BD4"/>
     <w:multiLevelType w:val="hybridMultilevel"/>
     <w:tmpl w:val="932461D8"/>
@@ -981,7 +1219,7 @@
       </w:rPr>
     </w:lvl>
   </w:abstractNum>
-  <w:abstractNum w:abstractNumId="8" w15:restartNumberingAfterBreak="0">
+  <w:abstractNum w:abstractNumId="8">
     <w:nsid w:val="22E43F91"/>
     <w:multiLevelType w:val="hybridMultilevel"/>
     <w:tmpl w:val="BDC4A790"/>
@@ -1094,7 +1332,7 @@
       </w:rPr>
     </w:lvl>
   </w:abstractNum>
-  <w:abstractNum w:abstractNumId="9" w15:restartNumberingAfterBreak="0">
+  <w:abstractNum w:abstractNumId="9">
     <w:nsid w:val="313B4EC7"/>
     <w:multiLevelType w:val="hybridMultilevel"/>
     <w:tmpl w:val="B7EAFA64"/>
@@ -1183,7 +1421,7 @@
       </w:pPr>
     </w:lvl>
   </w:abstractNum>
-  <w:abstractNum w:abstractNumId="10" w15:restartNumberingAfterBreak="0">
+  <w:abstractNum w:abstractNumId="10">
     <w:nsid w:val="39C279C6"/>
     <w:multiLevelType w:val="hybridMultilevel"/>
     <w:tmpl w:val="0B5E56A8"/>
@@ -1269,7 +1507,7 @@
       </w:pPr>
     </w:lvl>
   </w:abstractNum>
-  <w:abstractNum w:abstractNumId="11" w15:restartNumberingAfterBreak="0">
+  <w:abstractNum w:abstractNumId="11">
     <w:nsid w:val="3DA51505"/>
     <w:multiLevelType w:val="hybridMultilevel"/>
     <w:tmpl w:val="257C8FDC"/>
@@ -1355,7 +1593,7 @@
       </w:pPr>
     </w:lvl>
   </w:abstractNum>
-  <w:abstractNum w:abstractNumId="12" w15:restartNumberingAfterBreak="0">
+  <w:abstractNum w:abstractNumId="12">
     <w:nsid w:val="3EE7742C"/>
     <w:multiLevelType w:val="hybridMultilevel"/>
     <w:tmpl w:val="0DDC1E74"/>
@@ -1444,7 +1682,7 @@
       </w:pPr>
     </w:lvl>
   </w:abstractNum>
-  <w:abstractNum w:abstractNumId="13" w15:restartNumberingAfterBreak="0">
+  <w:abstractNum w:abstractNumId="13">
     <w:nsid w:val="4D6B48A5"/>
     <w:multiLevelType w:val="hybridMultilevel"/>
     <w:tmpl w:val="CC2EABA6"/>
@@ -1530,7 +1768,7 @@
       </w:pPr>
     </w:lvl>
   </w:abstractNum>
-  <w:abstractNum w:abstractNumId="14" w15:restartNumberingAfterBreak="0">
+  <w:abstractNum w:abstractNumId="14">
     <w:nsid w:val="4DCB17C4"/>
     <w:multiLevelType w:val="hybridMultilevel"/>
     <w:tmpl w:val="847E7E30"/>
@@ -1616,7 +1854,120 @@
       </w:pPr>
     </w:lvl>
   </w:abstractNum>
-  <w:abstractNum w:abstractNumId="15" w15:restartNumberingAfterBreak="0">
+  <w:abstractNum w:abstractNumId="15">
+    <w:nsid w:val="4DEB049E"/>
+    <w:multiLevelType w:val="hybridMultilevel"/>
+    <w:tmpl w:val="7E6C888E"/>
+    <w:lvl w:ilvl="0" w:tplc="04090001">
+      <w:start w:val="1"/>
+      <w:numFmt w:val="bullet"/>
+      <w:lvlText w:val=""/>
+      <w:lvlJc w:val="left"/>
+      <w:pPr>
+        <w:ind w:left="720" w:hanging="360"/>
+      </w:pPr>
+      <w:rPr>
+        <w:rFonts w:ascii="Symbol" w:hAnsi="Symbol" w:hint="default"/>
+      </w:rPr>
+    </w:lvl>
+    <w:lvl w:ilvl="1" w:tplc="04090003" w:tentative="1">
+      <w:start w:val="1"/>
+      <w:numFmt w:val="bullet"/>
+      <w:lvlText w:val="o"/>
+      <w:lvlJc w:val="left"/>
+      <w:pPr>
+        <w:ind w:left="1440" w:hanging="360"/>
+      </w:pPr>
+      <w:rPr>
+        <w:rFonts w:ascii="Courier New" w:hAnsi="Courier New" w:cs="Courier New" w:hint="default"/>
+      </w:rPr>
+    </w:lvl>
+    <w:lvl w:ilvl="2" w:tplc="04090005" w:tentative="1">
+      <w:start w:val="1"/>
+      <w:numFmt w:val="bullet"/>
+      <w:lvlText w:val=""/>
+      <w:lvlJc w:val="left"/>
+      <w:pPr>
+        <w:ind w:left="2160" w:hanging="360"/>
+      </w:pPr>
+      <w:rPr>
+        <w:rFonts w:ascii="Wingdings" w:hAnsi="Wingdings" w:hint="default"/>
+      </w:rPr>
+    </w:lvl>
+    <w:lvl w:ilvl="3" w:tplc="04090001" w:tentative="1">
+      <w:start w:val="1"/>
+      <w:numFmt w:val="bullet"/>
+      <w:lvlText w:val=""/>
+      <w:lvlJc w:val="left"/>
+      <w:pPr>
+        <w:ind w:left="2880" w:hanging="360"/>
+      </w:pPr>
+      <w:rPr>
+        <w:rFonts w:ascii="Symbol" w:hAnsi="Symbol" w:hint="default"/>
+      </w:rPr>
+    </w:lvl>
+    <w:lvl w:ilvl="4" w:tplc="04090003" w:tentative="1">
+      <w:start w:val="1"/>
+      <w:numFmt w:val="bullet"/>
+      <w:lvlText w:val="o"/>
+      <w:lvlJc w:val="left"/>
+      <w:pPr>
+        <w:ind w:left="3600" w:hanging="360"/>
+      </w:pPr>
+      <w:rPr>
+        <w:rFonts w:ascii="Courier New" w:hAnsi="Courier New" w:cs="Courier New" w:hint="default"/>
+      </w:rPr>
+    </w:lvl>
+    <w:lvl w:ilvl="5" w:tplc="04090005" w:tentative="1">
+      <w:start w:val="1"/>
+      <w:numFmt w:val="bullet"/>
+      <w:lvlText w:val=""/>
+      <w:lvlJc w:val="left"/>
+      <w:pPr>
+        <w:ind w:left="4320" w:hanging="360"/>
+      </w:pPr>
+      <w:rPr>
+        <w:rFonts w:ascii="Wingdings" w:hAnsi="Wingdings" w:hint="default"/>
+      </w:rPr>
+    </w:lvl>
+    <w:lvl w:ilvl="6" w:tplc="04090001" w:tentative="1">
+      <w:start w:val="1"/>
+      <w:numFmt w:val="bullet"/>
+      <w:lvlText w:val=""/>
+      <w:lvlJc w:val="left"/>
+      <w:pPr>
+        <w:ind w:left="5040" w:hanging="360"/>
+      </w:pPr>
+      <w:rPr>
+        <w:rFonts w:ascii="Symbol" w:hAnsi="Symbol" w:hint="default"/>
+      </w:rPr>
+    </w:lvl>
+    <w:lvl w:ilvl="7" w:tplc="04090003" w:tentative="1">
+      <w:start w:val="1"/>
+      <w:numFmt w:val="bullet"/>
+      <w:lvlText w:val="o"/>
+      <w:lvlJc w:val="left"/>
+      <w:pPr>
+        <w:ind w:left="5760" w:hanging="360"/>
+      </w:pPr>
+      <w:rPr>
+        <w:rFonts w:ascii="Courier New" w:hAnsi="Courier New" w:cs="Courier New" w:hint="default"/>
+      </w:rPr>
+    </w:lvl>
+    <w:lvl w:ilvl="8" w:tplc="04090005" w:tentative="1">
+      <w:start w:val="1"/>
+      <w:numFmt w:val="bullet"/>
+      <w:lvlText w:val=""/>
+      <w:lvlJc w:val="left"/>
+      <w:pPr>
+        <w:ind w:left="6480" w:hanging="360"/>
+      </w:pPr>
+      <w:rPr>
+        <w:rFonts w:ascii="Wingdings" w:hAnsi="Wingdings" w:hint="default"/>
+      </w:rPr>
+    </w:lvl>
+  </w:abstractNum>
+  <w:abstractNum w:abstractNumId="16">
     <w:nsid w:val="5A0D7024"/>
     <w:multiLevelType w:val="hybridMultilevel"/>
     <w:tmpl w:val="D06C6D70"/>
@@ -1729,7 +2080,7 @@
       </w:rPr>
     </w:lvl>
   </w:abstractNum>
-  <w:abstractNum w:abstractNumId="16" w15:restartNumberingAfterBreak="0">
+  <w:abstractNum w:abstractNumId="17">
     <w:nsid w:val="5AB05BC1"/>
     <w:multiLevelType w:val="hybridMultilevel"/>
     <w:tmpl w:val="A43AB884"/>
@@ -1815,7 +2166,7 @@
       </w:pPr>
     </w:lvl>
   </w:abstractNum>
-  <w:abstractNum w:abstractNumId="17" w15:restartNumberingAfterBreak="0">
+  <w:abstractNum w:abstractNumId="18">
     <w:nsid w:val="5C781F7D"/>
     <w:multiLevelType w:val="hybridMultilevel"/>
     <w:tmpl w:val="64C8EB9A"/>
@@ -1904,7 +2255,7 @@
       </w:pPr>
     </w:lvl>
   </w:abstractNum>
-  <w:abstractNum w:abstractNumId="18" w15:restartNumberingAfterBreak="0">
+  <w:abstractNum w:abstractNumId="19">
     <w:nsid w:val="60124E8B"/>
     <w:multiLevelType w:val="hybridMultilevel"/>
     <w:tmpl w:val="69B4A572"/>
@@ -2017,7 +2368,7 @@
       </w:rPr>
     </w:lvl>
   </w:abstractNum>
-  <w:abstractNum w:abstractNumId="19" w15:restartNumberingAfterBreak="0">
+  <w:abstractNum w:abstractNumId="20">
     <w:nsid w:val="67236A12"/>
     <w:multiLevelType w:val="hybridMultilevel"/>
     <w:tmpl w:val="19B0C604"/>
@@ -2103,7 +2454,7 @@
       </w:pPr>
     </w:lvl>
   </w:abstractNum>
-  <w:abstractNum w:abstractNumId="20" w15:restartNumberingAfterBreak="0">
+  <w:abstractNum w:abstractNumId="21">
     <w:nsid w:val="743739C9"/>
     <w:multiLevelType w:val="hybridMultilevel"/>
     <w:tmpl w:val="4D1694FC"/>
@@ -2216,7 +2567,7 @@
       </w:rPr>
     </w:lvl>
   </w:abstractNum>
-  <w:abstractNum w:abstractNumId="21" w15:restartNumberingAfterBreak="0">
+  <w:abstractNum w:abstractNumId="22">
     <w:nsid w:val="783E41CA"/>
     <w:multiLevelType w:val="hybridMultilevel"/>
     <w:tmpl w:val="664AA8DA"/>
@@ -2329,7 +2680,7 @@
       </w:rPr>
     </w:lvl>
   </w:abstractNum>
-  <w:abstractNum w:abstractNumId="22" w15:restartNumberingAfterBreak="0">
+  <w:abstractNum w:abstractNumId="23">
     <w:nsid w:val="7F9D6C64"/>
     <w:multiLevelType w:val="hybridMultilevel"/>
     <w:tmpl w:val="08C2464E"/>
@@ -2416,7 +2767,7 @@
     </w:lvl>
   </w:abstractNum>
   <w:num w:numId="1">
-    <w:abstractNumId w:val="22"/>
+    <w:abstractNumId w:val="23"/>
   </w:num>
   <w:num w:numId="2">
     <w:abstractNumId w:val="10"/>
@@ -2428,13 +2779,13 @@
     <w:abstractNumId w:val="1"/>
   </w:num>
   <w:num w:numId="5">
-    <w:abstractNumId w:val="20"/>
+    <w:abstractNumId w:val="21"/>
   </w:num>
   <w:num w:numId="6">
     <w:abstractNumId w:val="7"/>
   </w:num>
   <w:num w:numId="7">
-    <w:abstractNumId w:val="18"/>
+    <w:abstractNumId w:val="19"/>
   </w:num>
   <w:num w:numId="8">
     <w:abstractNumId w:val="2"/>
@@ -2443,13 +2794,13 @@
     <w:abstractNumId w:val="14"/>
   </w:num>
   <w:num w:numId="10">
-    <w:abstractNumId w:val="17"/>
+    <w:abstractNumId w:val="18"/>
   </w:num>
   <w:num w:numId="11">
     <w:abstractNumId w:val="0"/>
   </w:num>
   <w:num w:numId="12">
-    <w:abstractNumId w:val="19"/>
+    <w:abstractNumId w:val="20"/>
   </w:num>
   <w:num w:numId="13">
     <w:abstractNumId w:val="9"/>
@@ -2458,7 +2809,7 @@
     <w:abstractNumId w:val="13"/>
   </w:num>
   <w:num w:numId="15">
-    <w:abstractNumId w:val="16"/>
+    <w:abstractNumId w:val="17"/>
   </w:num>
   <w:num w:numId="16">
     <w:abstractNumId w:val="4"/>
@@ -2476,12 +2827,15 @@
     <w:abstractNumId w:val="12"/>
   </w:num>
   <w:num w:numId="21">
-    <w:abstractNumId w:val="21"/>
+    <w:abstractNumId w:val="22"/>
   </w:num>
   <w:num w:numId="22">
     <w:abstractNumId w:val="8"/>
   </w:num>
   <w:num w:numId="23">
+    <w:abstractNumId w:val="16"/>
+  </w:num>
+  <w:num w:numId="24">
     <w:abstractNumId w:val="15"/>
   </w:num>
 </w:numbering>
@@ -2504,7 +2858,7 @@
       </w:pPr>
     </w:pPrDefault>
   </w:docDefaults>
-  <w:latentStyles w:defLockedState="0" w:defUIPriority="99" w:defSemiHidden="0" w:defUnhideWhenUsed="0" w:defQFormat="0" w:count="371">
+  <w:latentStyles w:defLockedState="0" w:defUIPriority="99" w:defSemiHidden="0" w:defUnhideWhenUsed="0" w:defQFormat="0" w:count="380">
     <w:lsdException w:name="Normal" w:uiPriority="0" w:qFormat="1"/>
     <w:lsdException w:name="heading 1" w:uiPriority="9" w:qFormat="1"/>
     <w:lsdException w:name="heading 2" w:semiHidden="1" w:uiPriority="9" w:unhideWhenUsed="1" w:qFormat="1"/>
@@ -2880,7 +3234,14 @@
   <w:style w:type="paragraph" w:default="1" w:styleId="Normal">
     <w:name w:val="Normal"/>
     <w:qFormat/>
-    <w:rsid w:val="000F41C4"/>
+    <w:rsid w:val="00B4642A"/>
+    <w:pPr>
+      <w:spacing w:after="0" w:line="240" w:lineRule="auto"/>
+    </w:pPr>
+    <w:rPr>
+      <w:sz w:val="24"/>
+      <w:szCs w:val="24"/>
+    </w:rPr>
   </w:style>
   <w:style w:type="paragraph" w:styleId="Heading1">
     <w:name w:val="heading 1"/>
@@ -2894,7 +3255,7 @@
     <w:pPr>
       <w:keepNext/>
       <w:keepLines/>
-      <w:spacing w:before="480" w:after="0"/>
+      <w:spacing w:before="480"/>
       <w:jc w:val="center"/>
       <w:outlineLvl w:val="0"/>
     </w:pPr>
@@ -2919,7 +3280,7 @@
     <w:pPr>
       <w:keepNext/>
       <w:keepLines/>
-      <w:spacing w:before="200" w:after="0"/>
+      <w:spacing w:before="200"/>
       <w:outlineLvl w:val="1"/>
     </w:pPr>
     <w:rPr>
@@ -2943,7 +3304,7 @@
     <w:pPr>
       <w:keepNext/>
       <w:keepLines/>
-      <w:spacing w:before="200" w:after="0"/>
+      <w:spacing w:before="200"/>
       <w:outlineLvl w:val="2"/>
     </w:pPr>
     <w:rPr>
@@ -2965,7 +3326,7 @@
     <w:pPr>
       <w:keepNext/>
       <w:keepLines/>
-      <w:spacing w:before="40" w:after="0"/>
+      <w:spacing w:before="40"/>
       <w:outlineLvl w:val="3"/>
     </w:pPr>
     <w:rPr>
@@ -2987,7 +3348,7 @@
     <w:pPr>
       <w:keepNext/>
       <w:keepLines/>
-      <w:spacing w:before="40" w:after="0"/>
+      <w:spacing w:before="40"/>
       <w:outlineLvl w:val="4"/>
     </w:pPr>
     <w:rPr>
@@ -3000,7 +3361,7 @@
     <w:uiPriority w:val="1"/>
     <w:semiHidden/>
     <w:unhideWhenUsed/>
-    <w:rsid w:val="000F41C4"/>
+    <w:rsid w:val="00B4642A"/>
   </w:style>
   <w:style w:type="table" w:default="1" w:styleId="TableNormal">
     <w:name w:val="Normal Table"/>
@@ -3022,7 +3383,7 @@
     <w:uiPriority w:val="99"/>
     <w:semiHidden/>
     <w:unhideWhenUsed/>
-    <w:rsid w:val="000F41C4"/>
+    <w:rsid w:val="00B4642A"/>
   </w:style>
   <w:style w:type="paragraph" w:styleId="ListParagraph">
     <w:name w:val="List Paragraph"/>
@@ -3117,9 +3478,6 @@
     <w:semiHidden/>
     <w:unhideWhenUsed/>
     <w:rsid w:val="00F63C15"/>
-    <w:pPr>
-      <w:spacing w:after="0" w:line="240" w:lineRule="auto"/>
-    </w:pPr>
     <w:rPr>
       <w:rFonts w:ascii="Tahoma" w:hAnsi="Tahoma" w:cs="Tahoma"/>
       <w:sz w:val="16"/>
@@ -3219,7 +3577,6 @@
         <w:tab w:val="center" w:pos="4680"/>
         <w:tab w:val="right" w:pos="9360"/>
       </w:tabs>
-      <w:spacing w:after="0" w:line="240" w:lineRule="auto"/>
     </w:pPr>
   </w:style>
   <w:style w:type="character" w:customStyle="1" w:styleId="HeaderChar">
@@ -3244,7 +3601,6 @@
         <w:tab w:val="center" w:pos="4680"/>
         <w:tab w:val="right" w:pos="9360"/>
       </w:tabs>
-      <w:spacing w:after="0" w:line="240" w:lineRule="auto"/>
     </w:pPr>
   </w:style>
   <w:style w:type="character" w:customStyle="1" w:styleId="FooterChar">
@@ -3265,9 +3621,6 @@
     <w:unhideWhenUsed/>
     <w:qFormat/>
     <w:rsid w:val="00F63C15"/>
-    <w:pPr>
-      <w:spacing w:line="240" w:lineRule="auto"/>
-    </w:pPr>
     <w:rPr>
       <w:b/>
       <w:bCs/>
@@ -3283,7 +3636,7 @@
     <w:qFormat/>
     <w:rsid w:val="00F63C15"/>
     <w:pPr>
-      <w:spacing w:after="120" w:line="240" w:lineRule="auto"/>
+      <w:spacing w:after="120"/>
       <w:ind w:left="720"/>
     </w:pPr>
     <w:rPr>
@@ -3314,9 +3667,6 @@
     <w:semiHidden/>
     <w:unhideWhenUsed/>
     <w:rsid w:val="00F63C15"/>
-    <w:pPr>
-      <w:spacing w:after="0" w:line="240" w:lineRule="auto"/>
-    </w:pPr>
     <w:rPr>
       <w:rFonts w:ascii="Tahoma" w:hAnsi="Tahoma" w:cs="Tahoma"/>
       <w:sz w:val="16"/>
@@ -3445,6 +3795,7 @@
       <w:szCs w:val="20"/>
     </w:rPr>
     <w:tblPr>
+      <w:tblInd w:w="0" w:type="dxa"/>
       <w:tblBorders>
         <w:top w:val="single" w:sz="4" w:space="0" w:color="auto"/>
         <w:left w:val="single" w:sz="4" w:space="0" w:color="auto"/>
@@ -3453,6 +3804,12 @@
         <w:insideH w:val="single" w:sz="4" w:space="0" w:color="auto"/>
         <w:insideV w:val="single" w:sz="4" w:space="0" w:color="auto"/>
       </w:tblBorders>
+      <w:tblCellMar>
+        <w:top w:w="0" w:type="dxa"/>
+        <w:left w:w="108" w:type="dxa"/>
+        <w:bottom w:w="0" w:type="dxa"/>
+        <w:right w:w="108" w:type="dxa"/>
+      </w:tblCellMar>
     </w:tblPr>
   </w:style>
   <w:style w:type="character" w:styleId="PlaceholderText">
@@ -3810,7 +4167,7 @@
 </file>
 
 <file path=customXml/itemProps1.xml><?xml version="1.0" encoding="utf-8"?>
-<ds:datastoreItem xmlns:ds="http://schemas.openxmlformats.org/officeDocument/2006/customXml" ds:itemID="{17DE1B2D-FEC5-436E-A940-10593EDC8426}">
+<ds:datastoreItem xmlns:ds="http://schemas.openxmlformats.org/officeDocument/2006/customXml" ds:itemID="{C466358D-FA8C-A145-B5C4-42B664F4450F}">
   <ds:schemaRefs>
     <ds:schemaRef ds:uri="http://schemas.openxmlformats.org/officeDocument/2006/bibliography"/>
   </ds:schemaRefs>

--- a/labmanual/WA101-04-Library.docx
+++ b/labmanual/WA101-04-Library.docx
@@ -1,6 +1,6 @@
 
 <file path=word/document.xml><?xml version="1.0" encoding="utf-8"?>
-<w:document xmlns:wpc="http://schemas.microsoft.com/office/word/2010/wordprocessingCanvas" xmlns:mo="http://schemas.microsoft.com/office/mac/office/2008/main" xmlns:mc="http://schemas.openxmlformats.org/markup-compatibility/2006" xmlns:mv="urn:schemas-microsoft-com:mac:vml" xmlns:o="urn:schemas-microsoft-com:office:office" xmlns:r="http://schemas.openxmlformats.org/officeDocument/2006/relationships" xmlns:m="http://schemas.openxmlformats.org/officeDocument/2006/math" xmlns:v="urn:schemas-microsoft-com:vml" xmlns:wp14="http://schemas.microsoft.com/office/word/2010/wordprocessingDrawing" xmlns:wp="http://schemas.openxmlformats.org/drawingml/2006/wordprocessingDrawing" xmlns:w10="urn:schemas-microsoft-com:office:word" xmlns:w="http://schemas.openxmlformats.org/wordprocessingml/2006/main" xmlns:w14="http://schemas.microsoft.com/office/word/2010/wordml" xmlns:w15="http://schemas.microsoft.com/office/word/2012/wordml" xmlns:wpg="http://schemas.microsoft.com/office/word/2010/wordprocessingGroup" xmlns:wpi="http://schemas.microsoft.com/office/word/2010/wordprocessingInk" xmlns:wne="http://schemas.microsoft.com/office/word/2006/wordml" xmlns:wps="http://schemas.microsoft.com/office/word/2010/wordprocessingShape" mc:Ignorable="w14 w15 wp14">
+<w:document xmlns:wpc="http://schemas.microsoft.com/office/word/2010/wordprocessingCanvas" xmlns:mc="http://schemas.openxmlformats.org/markup-compatibility/2006" xmlns:o="urn:schemas-microsoft-com:office:office" xmlns:r="http://schemas.openxmlformats.org/officeDocument/2006/relationships" xmlns:m="http://schemas.openxmlformats.org/officeDocument/2006/math" xmlns:v="urn:schemas-microsoft-com:vml" xmlns:wp14="http://schemas.microsoft.com/office/word/2010/wordprocessingDrawing" xmlns:wp="http://schemas.openxmlformats.org/drawingml/2006/wordprocessingDrawing" xmlns:w10="urn:schemas-microsoft-com:office:word" xmlns:w="http://schemas.openxmlformats.org/wordprocessingml/2006/main" xmlns:w14="http://schemas.microsoft.com/office/word/2010/wordml" xmlns:w15="http://schemas.microsoft.com/office/word/2012/wordml" xmlns:wpg="http://schemas.microsoft.com/office/word/2010/wordprocessingGroup" xmlns:wpi="http://schemas.microsoft.com/office/word/2010/wordprocessingInk" xmlns:wne="http://schemas.microsoft.com/office/word/2006/wordml" xmlns:wps="http://schemas.microsoft.com/office/word/2010/wordprocessingShape" mc:Ignorable="w14 w15 wp14">
   <w:body>
     <w:p>
       <w:pPr>
@@ -52,11 +52,50 @@
     </w:p>
     <w:p>
       <w:r>
-        <w:t>At this point life is to short to develop all of the “stuff” that you might want to include in your IoT project.  In order to accelerate your development, cycle we have included a bunch of code to handle many tasks that you might want to use in your design.  If you look in the “libraries” directory you will find the following directories:</w:t>
+        <w:t>At this point life is t</w:t>
+      </w:r>
+      <w:r>
+        <w:t>o</w:t>
+      </w:r>
+      <w:r>
+        <w:t>o short to develop all of the “stuff” that you might want to include in your IoT project.  In order</w:t>
+      </w:r>
+      <w:r>
+        <w:t xml:space="preserve"> to accelerate your development</w:t>
+      </w:r>
+      <w:r>
+        <w:t xml:space="preserve"> cycle</w:t>
+      </w:r>
+      <w:r>
+        <w:t>,</w:t>
+      </w:r>
+      <w:r>
+        <w:t xml:space="preserve"> </w:t>
+      </w:r>
+      <w:r>
+        <w:t>the WICED SDK includes</w:t>
+      </w:r>
+      <w:r>
+        <w:t xml:space="preserve"> a bunch of code to handle many tasks that you might want to use in your design.  If you look in the “libraries” </w:t>
+      </w:r>
+      <w:r>
+        <w:t>folder</w:t>
+      </w:r>
+      <w:r>
+        <w:t xml:space="preserve"> you will find the following </w:t>
+      </w:r>
+      <w:r>
+        <w:t>sub-folders</w:t>
+      </w:r>
+      <w:r>
+        <w:t>:</w:t>
       </w:r>
     </w:p>
     <w:p>
       <w:r>
+        <w:rPr>
+          <w:noProof/>
+        </w:rPr>
         <w:drawing>
           <wp:inline distT="0" distB="0" distL="0" distR="0" wp14:anchorId="67DF8BB0" wp14:editId="05FED374">
             <wp:extent cx="4241800" cy="4724400"/>
@@ -110,10 +149,14 @@
         <w:rPr>
           <w:b/>
         </w:rPr>
+        <w:lastRenderedPageBreak/>
         <w:t>Audio:</w:t>
       </w:r>
       <w:r>
-        <w:t xml:space="preserve"> contains support for </w:t>
+        <w:t xml:space="preserve"> C</w:t>
+      </w:r>
+      <w:r>
+        <w:t xml:space="preserve">ontains support for </w:t>
       </w:r>
       <w:proofErr w:type="spellStart"/>
       <w:r>
@@ -121,7 +164,16 @@
       </w:r>
       <w:proofErr w:type="spellEnd"/>
       <w:r>
-        <w:t xml:space="preserve"> (a streaming audio standard), codecs including Free Lossless Audio compression,</w:t>
+        <w:t xml:space="preserve"> (a streaming audio standard), </w:t>
+      </w:r>
+      <w:r>
+        <w:t xml:space="preserve">and </w:t>
+      </w:r>
+      <w:r>
+        <w:t xml:space="preserve">codecs including </w:t>
+      </w:r>
+      <w:r>
+        <w:t>Free Lossless Audio compression.</w:t>
       </w:r>
     </w:p>
     <w:p>
@@ -136,14 +188,17 @@
         <w:rPr>
           <w:b/>
         </w:rPr>
-        <w:t>Crypto:</w:t>
+        <w:t>Crypto</w:t>
+      </w:r>
+      <w:proofErr w:type="gramStart"/>
+      <w:r>
+        <w:rPr>
+          <w:b/>
+        </w:rPr>
+        <w:t>:</w:t>
       </w:r>
       <w:r>
         <w:t xml:space="preserve"> </w:t>
-      </w:r>
-      <w:proofErr w:type="gramStart"/>
-      <w:r>
-        <w:t xml:space="preserve">contains </w:t>
       </w:r>
       <w:r>
         <w:t>?</w:t>
@@ -165,17 +220,17 @@
         <w:rPr>
           <w:b/>
         </w:rPr>
-        <w:lastRenderedPageBreak/>
         <w:t>Daemons:</w:t>
       </w:r>
       <w:r>
-        <w:t xml:space="preserve"> contains some typical “</w:t>
-      </w:r>
-      <w:proofErr w:type="spellStart"/>
-      <w:r>
-        <w:t>unix</w:t>
-      </w:r>
-      <w:proofErr w:type="spellEnd"/>
+        <w:t xml:space="preserve"> C</w:t>
+      </w:r>
+      <w:r>
+        <w:t>ontains some typical “</w:t>
+      </w:r>
+      <w:r>
+        <w:t>Unix</w:t>
+      </w:r>
       <w:r>
         <w:t xml:space="preserve">” daemons to provide networking support including an HTTP Server, </w:t>
       </w:r>
@@ -203,21 +258,20 @@
         <w:t xml:space="preserve">Drivers: </w:t>
       </w:r>
       <w:r>
-        <w:t xml:space="preserve">contains hardware support files for </w:t>
-      </w:r>
-      <w:proofErr w:type="spellStart"/>
-      <w:r>
-        <w:t>spi</w:t>
-      </w:r>
-      <w:proofErr w:type="spellEnd"/>
+        <w:t>C</w:t>
+      </w:r>
+      <w:r>
+        <w:t xml:space="preserve">ontains hardware support files for </w:t>
+      </w:r>
+      <w:r>
+        <w:t>SPI</w:t>
+      </w:r>
       <w:r>
         <w:t xml:space="preserve"> flash, </w:t>
       </w:r>
-      <w:proofErr w:type="spellStart"/>
-      <w:r>
-        <w:t>usb</w:t>
-      </w:r>
-      <w:proofErr w:type="spellEnd"/>
+      <w:r>
+        <w:t>USB</w:t>
+      </w:r>
       <w:r>
         <w:t xml:space="preserve"> etc.</w:t>
       </w:r>
@@ -230,22 +284,23 @@
           <w:numId w:val="24"/>
         </w:numPr>
       </w:pPr>
-      <w:proofErr w:type="spellStart"/>
       <w:r>
         <w:rPr>
           <w:b/>
         </w:rPr>
-        <w:t>Filesystems</w:t>
-      </w:r>
-      <w:proofErr w:type="spellEnd"/>
-      <w:r>
-        <w:rPr>
-          <w:b/>
-        </w:rPr>
-        <w:t>:</w:t>
-      </w:r>
-      <w:r>
-        <w:t xml:space="preserve"> FAT, FILE and other file systems that could be written to a SPI flash</w:t>
+        <w:t>Filesystems:</w:t>
+      </w:r>
+      <w:r>
+        <w:t xml:space="preserve"> FAT, FILE and other file systems that could be written to a</w:t>
+      </w:r>
+      <w:r>
+        <w:t>n</w:t>
+      </w:r>
+      <w:r>
+        <w:t xml:space="preserve"> SPI flash</w:t>
+      </w:r>
+      <w:r>
+        <w:t>.</w:t>
       </w:r>
     </w:p>
     <w:p>
@@ -265,6 +320,9 @@
       <w:r>
         <w:t xml:space="preserve"> Support for the U8G LCD displays</w:t>
       </w:r>
+      <w:r>
+        <w:t>.</w:t>
+      </w:r>
     </w:p>
     <w:p>
       <w:pPr>
@@ -281,13 +339,20 @@
         <w:t>Inputs:</w:t>
       </w:r>
       <w:r>
-        <w:t xml:space="preserve"> drivers for buttons and </w:t>
-      </w:r>
-      <w:proofErr w:type="spellStart"/>
-      <w:r>
-        <w:t>gpios</w:t>
-      </w:r>
-      <w:proofErr w:type="spellEnd"/>
+        <w:t xml:space="preserve"> D</w:t>
+      </w:r>
+      <w:r>
+        <w:t xml:space="preserve">rivers for buttons and </w:t>
+      </w:r>
+      <w:r>
+        <w:t>GPIO</w:t>
+      </w:r>
+      <w:r>
+        <w:t>s</w:t>
+      </w:r>
+      <w:r>
+        <w:t>.</w:t>
+      </w:r>
     </w:p>
     <w:p>
       <w:pPr>
@@ -331,7 +396,16 @@
         <w:t xml:space="preserve"> </w:t>
       </w:r>
       <w:r>
-        <w:t xml:space="preserve">tools to test network performance </w:t>
+        <w:t>T</w:t>
+      </w:r>
+      <w:r>
+        <w:t>ools to test network performance</w:t>
+      </w:r>
+      <w:r>
+        <w:t>,</w:t>
+      </w:r>
+      <w:r>
+        <w:t xml:space="preserve"> </w:t>
       </w:r>
       <w:proofErr w:type="spellStart"/>
       <w:r>
@@ -356,6 +430,9 @@
       <w:proofErr w:type="spellEnd"/>
       <w:r>
         <w:t>, audio</w:t>
+      </w:r>
+      <w:r>
+        <w:t>.</w:t>
       </w:r>
     </w:p>
     <w:p>
@@ -379,7 +456,10 @@
         <w:t xml:space="preserve"> </w:t>
       </w:r>
       <w:r>
-        <w:t xml:space="preserve">support for JSON, </w:t>
+        <w:t>S</w:t>
+      </w:r>
+      <w:r>
+        <w:t xml:space="preserve">upport for JSON, </w:t>
       </w:r>
       <w:r>
         <w:t xml:space="preserve">console, </w:t>
@@ -422,7 +502,13 @@
       </w:r>
       <w:proofErr w:type="spellEnd"/>
       <w:r>
-        <w:t>” from the utilities directory</w:t>
+        <w:t xml:space="preserve">” </w:t>
+      </w:r>
+      <w:r>
+        <w:t xml:space="preserve">project </w:t>
+      </w:r>
+      <w:r>
+        <w:t>from the utilities directory</w:t>
       </w:r>
     </w:p>
     <w:p>
@@ -464,8 +550,8 @@
 </file>
 
 <file path=word/numbering.xml><?xml version="1.0" encoding="utf-8"?>
-<w:numbering xmlns:wpc="http://schemas.microsoft.com/office/word/2010/wordprocessingCanvas" xmlns:mo="http://schemas.microsoft.com/office/mac/office/2008/main" xmlns:mc="http://schemas.openxmlformats.org/markup-compatibility/2006" xmlns:mv="urn:schemas-microsoft-com:mac:vml" xmlns:o="urn:schemas-microsoft-com:office:office" xmlns:r="http://schemas.openxmlformats.org/officeDocument/2006/relationships" xmlns:m="http://schemas.openxmlformats.org/officeDocument/2006/math" xmlns:v="urn:schemas-microsoft-com:vml" xmlns:wp14="http://schemas.microsoft.com/office/word/2010/wordprocessingDrawing" xmlns:wp="http://schemas.openxmlformats.org/drawingml/2006/wordprocessingDrawing" xmlns:w10="urn:schemas-microsoft-com:office:word" xmlns:w="http://schemas.openxmlformats.org/wordprocessingml/2006/main" xmlns:w14="http://schemas.microsoft.com/office/word/2010/wordml" xmlns:w15="http://schemas.microsoft.com/office/word/2012/wordml" xmlns:wpg="http://schemas.microsoft.com/office/word/2010/wordprocessingGroup" xmlns:wpi="http://schemas.microsoft.com/office/word/2010/wordprocessingInk" xmlns:wne="http://schemas.microsoft.com/office/word/2006/wordml" xmlns:wps="http://schemas.microsoft.com/office/word/2010/wordprocessingShape" mc:Ignorable="w14 w15 wp14">
-  <w:abstractNum w:abstractNumId="0">
+<w:numbering xmlns:wpc="http://schemas.microsoft.com/office/word/2010/wordprocessingCanvas" xmlns:mc="http://schemas.openxmlformats.org/markup-compatibility/2006" xmlns:o="urn:schemas-microsoft-com:office:office" xmlns:r="http://schemas.openxmlformats.org/officeDocument/2006/relationships" xmlns:m="http://schemas.openxmlformats.org/officeDocument/2006/math" xmlns:v="urn:schemas-microsoft-com:vml" xmlns:wp14="http://schemas.microsoft.com/office/word/2010/wordprocessingDrawing" xmlns:wp="http://schemas.openxmlformats.org/drawingml/2006/wordprocessingDrawing" xmlns:w10="urn:schemas-microsoft-com:office:word" xmlns:w="http://schemas.openxmlformats.org/wordprocessingml/2006/main" xmlns:w14="http://schemas.microsoft.com/office/word/2010/wordml" xmlns:w15="http://schemas.microsoft.com/office/word/2012/wordml" xmlns:wpg="http://schemas.microsoft.com/office/word/2010/wordprocessingGroup" xmlns:wpi="http://schemas.microsoft.com/office/word/2010/wordprocessingInk" xmlns:wne="http://schemas.microsoft.com/office/word/2006/wordml" xmlns:wps="http://schemas.microsoft.com/office/word/2010/wordprocessingShape" mc:Ignorable="w14 w15 wp14">
+  <w:abstractNum w:abstractNumId="0" w15:restartNumberingAfterBreak="0">
     <w:nsid w:val="01D61B4B"/>
     <w:multiLevelType w:val="hybridMultilevel"/>
     <w:tmpl w:val="98BE5DEC"/>
@@ -560,7 +646,7 @@
       </w:pPr>
     </w:lvl>
   </w:abstractNum>
-  <w:abstractNum w:abstractNumId="1">
+  <w:abstractNum w:abstractNumId="1" w15:restartNumberingAfterBreak="0">
     <w:nsid w:val="04543757"/>
     <w:multiLevelType w:val="hybridMultilevel"/>
     <w:tmpl w:val="6C4AC810"/>
@@ -673,7 +759,7 @@
       </w:rPr>
     </w:lvl>
   </w:abstractNum>
-  <w:abstractNum w:abstractNumId="2">
+  <w:abstractNum w:abstractNumId="2" w15:restartNumberingAfterBreak="0">
     <w:nsid w:val="0BDF127C"/>
     <w:multiLevelType w:val="hybridMultilevel"/>
     <w:tmpl w:val="680C0D0A"/>
@@ -759,7 +845,7 @@
       </w:pPr>
     </w:lvl>
   </w:abstractNum>
-  <w:abstractNum w:abstractNumId="3">
+  <w:abstractNum w:abstractNumId="3" w15:restartNumberingAfterBreak="0">
     <w:nsid w:val="16CF3F66"/>
     <w:multiLevelType w:val="hybridMultilevel"/>
     <w:tmpl w:val="9640A3E6"/>
@@ -848,7 +934,7 @@
       </w:pPr>
     </w:lvl>
   </w:abstractNum>
-  <w:abstractNum w:abstractNumId="4">
+  <w:abstractNum w:abstractNumId="4" w15:restartNumberingAfterBreak="0">
     <w:nsid w:val="19B02049"/>
     <w:multiLevelType w:val="hybridMultilevel"/>
     <w:tmpl w:val="49B88726"/>
@@ -934,7 +1020,7 @@
       </w:pPr>
     </w:lvl>
   </w:abstractNum>
-  <w:abstractNum w:abstractNumId="5">
+  <w:abstractNum w:abstractNumId="5" w15:restartNumberingAfterBreak="0">
     <w:nsid w:val="1C8B3026"/>
     <w:multiLevelType w:val="hybridMultilevel"/>
     <w:tmpl w:val="A21CAFF4"/>
@@ -1020,7 +1106,7 @@
       </w:pPr>
     </w:lvl>
   </w:abstractNum>
-  <w:abstractNum w:abstractNumId="6">
+  <w:abstractNum w:abstractNumId="6" w15:restartNumberingAfterBreak="0">
     <w:nsid w:val="21696B40"/>
     <w:multiLevelType w:val="hybridMultilevel"/>
     <w:tmpl w:val="AF1E8B50"/>
@@ -1106,7 +1192,7 @@
       </w:pPr>
     </w:lvl>
   </w:abstractNum>
-  <w:abstractNum w:abstractNumId="7">
+  <w:abstractNum w:abstractNumId="7" w15:restartNumberingAfterBreak="0">
     <w:nsid w:val="22321BD4"/>
     <w:multiLevelType w:val="hybridMultilevel"/>
     <w:tmpl w:val="932461D8"/>
@@ -1219,7 +1305,7 @@
       </w:rPr>
     </w:lvl>
   </w:abstractNum>
-  <w:abstractNum w:abstractNumId="8">
+  <w:abstractNum w:abstractNumId="8" w15:restartNumberingAfterBreak="0">
     <w:nsid w:val="22E43F91"/>
     <w:multiLevelType w:val="hybridMultilevel"/>
     <w:tmpl w:val="BDC4A790"/>
@@ -1332,7 +1418,7 @@
       </w:rPr>
     </w:lvl>
   </w:abstractNum>
-  <w:abstractNum w:abstractNumId="9">
+  <w:abstractNum w:abstractNumId="9" w15:restartNumberingAfterBreak="0">
     <w:nsid w:val="313B4EC7"/>
     <w:multiLevelType w:val="hybridMultilevel"/>
     <w:tmpl w:val="B7EAFA64"/>
@@ -1421,7 +1507,7 @@
       </w:pPr>
     </w:lvl>
   </w:abstractNum>
-  <w:abstractNum w:abstractNumId="10">
+  <w:abstractNum w:abstractNumId="10" w15:restartNumberingAfterBreak="0">
     <w:nsid w:val="39C279C6"/>
     <w:multiLevelType w:val="hybridMultilevel"/>
     <w:tmpl w:val="0B5E56A8"/>
@@ -1507,7 +1593,7 @@
       </w:pPr>
     </w:lvl>
   </w:abstractNum>
-  <w:abstractNum w:abstractNumId="11">
+  <w:abstractNum w:abstractNumId="11" w15:restartNumberingAfterBreak="0">
     <w:nsid w:val="3DA51505"/>
     <w:multiLevelType w:val="hybridMultilevel"/>
     <w:tmpl w:val="257C8FDC"/>
@@ -1593,7 +1679,7 @@
       </w:pPr>
     </w:lvl>
   </w:abstractNum>
-  <w:abstractNum w:abstractNumId="12">
+  <w:abstractNum w:abstractNumId="12" w15:restartNumberingAfterBreak="0">
     <w:nsid w:val="3EE7742C"/>
     <w:multiLevelType w:val="hybridMultilevel"/>
     <w:tmpl w:val="0DDC1E74"/>
@@ -1682,7 +1768,7 @@
       </w:pPr>
     </w:lvl>
   </w:abstractNum>
-  <w:abstractNum w:abstractNumId="13">
+  <w:abstractNum w:abstractNumId="13" w15:restartNumberingAfterBreak="0">
     <w:nsid w:val="4D6B48A5"/>
     <w:multiLevelType w:val="hybridMultilevel"/>
     <w:tmpl w:val="CC2EABA6"/>
@@ -1768,7 +1854,7 @@
       </w:pPr>
     </w:lvl>
   </w:abstractNum>
-  <w:abstractNum w:abstractNumId="14">
+  <w:abstractNum w:abstractNumId="14" w15:restartNumberingAfterBreak="0">
     <w:nsid w:val="4DCB17C4"/>
     <w:multiLevelType w:val="hybridMultilevel"/>
     <w:tmpl w:val="847E7E30"/>
@@ -1854,7 +1940,7 @@
       </w:pPr>
     </w:lvl>
   </w:abstractNum>
-  <w:abstractNum w:abstractNumId="15">
+  <w:abstractNum w:abstractNumId="15" w15:restartNumberingAfterBreak="0">
     <w:nsid w:val="4DEB049E"/>
     <w:multiLevelType w:val="hybridMultilevel"/>
     <w:tmpl w:val="7E6C888E"/>
@@ -1967,7 +2053,7 @@
       </w:rPr>
     </w:lvl>
   </w:abstractNum>
-  <w:abstractNum w:abstractNumId="16">
+  <w:abstractNum w:abstractNumId="16" w15:restartNumberingAfterBreak="0">
     <w:nsid w:val="5A0D7024"/>
     <w:multiLevelType w:val="hybridMultilevel"/>
     <w:tmpl w:val="D06C6D70"/>
@@ -2080,7 +2166,7 @@
       </w:rPr>
     </w:lvl>
   </w:abstractNum>
-  <w:abstractNum w:abstractNumId="17">
+  <w:abstractNum w:abstractNumId="17" w15:restartNumberingAfterBreak="0">
     <w:nsid w:val="5AB05BC1"/>
     <w:multiLevelType w:val="hybridMultilevel"/>
     <w:tmpl w:val="A43AB884"/>
@@ -2166,7 +2252,7 @@
       </w:pPr>
     </w:lvl>
   </w:abstractNum>
-  <w:abstractNum w:abstractNumId="18">
+  <w:abstractNum w:abstractNumId="18" w15:restartNumberingAfterBreak="0">
     <w:nsid w:val="5C781F7D"/>
     <w:multiLevelType w:val="hybridMultilevel"/>
     <w:tmpl w:val="64C8EB9A"/>
@@ -2255,7 +2341,7 @@
       </w:pPr>
     </w:lvl>
   </w:abstractNum>
-  <w:abstractNum w:abstractNumId="19">
+  <w:abstractNum w:abstractNumId="19" w15:restartNumberingAfterBreak="0">
     <w:nsid w:val="60124E8B"/>
     <w:multiLevelType w:val="hybridMultilevel"/>
     <w:tmpl w:val="69B4A572"/>
@@ -2368,7 +2454,7 @@
       </w:rPr>
     </w:lvl>
   </w:abstractNum>
-  <w:abstractNum w:abstractNumId="20">
+  <w:abstractNum w:abstractNumId="20" w15:restartNumberingAfterBreak="0">
     <w:nsid w:val="67236A12"/>
     <w:multiLevelType w:val="hybridMultilevel"/>
     <w:tmpl w:val="19B0C604"/>
@@ -2454,7 +2540,7 @@
       </w:pPr>
     </w:lvl>
   </w:abstractNum>
-  <w:abstractNum w:abstractNumId="21">
+  <w:abstractNum w:abstractNumId="21" w15:restartNumberingAfterBreak="0">
     <w:nsid w:val="743739C9"/>
     <w:multiLevelType w:val="hybridMultilevel"/>
     <w:tmpl w:val="4D1694FC"/>
@@ -2567,7 +2653,7 @@
       </w:rPr>
     </w:lvl>
   </w:abstractNum>
-  <w:abstractNum w:abstractNumId="22">
+  <w:abstractNum w:abstractNumId="22" w15:restartNumberingAfterBreak="0">
     <w:nsid w:val="783E41CA"/>
     <w:multiLevelType w:val="hybridMultilevel"/>
     <w:tmpl w:val="664AA8DA"/>
@@ -2680,7 +2766,7 @@
       </w:rPr>
     </w:lvl>
   </w:abstractNum>
-  <w:abstractNum w:abstractNumId="23">
+  <w:abstractNum w:abstractNumId="23" w15:restartNumberingAfterBreak="0">
     <w:nsid w:val="7F9D6C64"/>
     <w:multiLevelType w:val="hybridMultilevel"/>
     <w:tmpl w:val="08C2464E"/>
@@ -2858,7 +2944,7 @@
       </w:pPr>
     </w:pPrDefault>
   </w:docDefaults>
-  <w:latentStyles w:defLockedState="0" w:defUIPriority="99" w:defSemiHidden="0" w:defUnhideWhenUsed="0" w:defQFormat="0" w:count="380">
+  <w:latentStyles w:defLockedState="0" w:defUIPriority="99" w:defSemiHidden="0" w:defUnhideWhenUsed="0" w:defQFormat="0" w:count="371">
     <w:lsdException w:name="Normal" w:uiPriority="0" w:qFormat="1"/>
     <w:lsdException w:name="heading 1" w:uiPriority="9" w:qFormat="1"/>
     <w:lsdException w:name="heading 2" w:semiHidden="1" w:uiPriority="9" w:unhideWhenUsed="1" w:qFormat="1"/>
@@ -3234,14 +3320,7 @@
   <w:style w:type="paragraph" w:default="1" w:styleId="Normal">
     <w:name w:val="Normal"/>
     <w:qFormat/>
-    <w:rsid w:val="00B4642A"/>
-    <w:pPr>
-      <w:spacing w:after="0" w:line="240" w:lineRule="auto"/>
-    </w:pPr>
-    <w:rPr>
-      <w:sz w:val="24"/>
-      <w:szCs w:val="24"/>
-    </w:rPr>
+    <w:rsid w:val="00DD6382"/>
   </w:style>
   <w:style w:type="paragraph" w:styleId="Heading1">
     <w:name w:val="heading 1"/>
@@ -3361,7 +3440,7 @@
     <w:uiPriority w:val="1"/>
     <w:semiHidden/>
     <w:unhideWhenUsed/>
-    <w:rsid w:val="00B4642A"/>
+    <w:rsid w:val="00DD6382"/>
   </w:style>
   <w:style w:type="table" w:default="1" w:styleId="TableNormal">
     <w:name w:val="Normal Table"/>
@@ -3383,7 +3462,7 @@
     <w:uiPriority w:val="99"/>
     <w:semiHidden/>
     <w:unhideWhenUsed/>
-    <w:rsid w:val="00B4642A"/>
+    <w:rsid w:val="00DD6382"/>
   </w:style>
   <w:style w:type="paragraph" w:styleId="ListParagraph">
     <w:name w:val="List Paragraph"/>
@@ -3795,7 +3874,6 @@
       <w:szCs w:val="20"/>
     </w:rPr>
     <w:tblPr>
-      <w:tblInd w:w="0" w:type="dxa"/>
       <w:tblBorders>
         <w:top w:val="single" w:sz="4" w:space="0" w:color="auto"/>
         <w:left w:val="single" w:sz="4" w:space="0" w:color="auto"/>
@@ -3804,12 +3882,6 @@
         <w:insideH w:val="single" w:sz="4" w:space="0" w:color="auto"/>
         <w:insideV w:val="single" w:sz="4" w:space="0" w:color="auto"/>
       </w:tblBorders>
-      <w:tblCellMar>
-        <w:top w:w="0" w:type="dxa"/>
-        <w:left w:w="108" w:type="dxa"/>
-        <w:bottom w:w="0" w:type="dxa"/>
-        <w:right w:w="108" w:type="dxa"/>
-      </w:tblCellMar>
     </w:tblPr>
   </w:style>
   <w:style w:type="character" w:styleId="PlaceholderText">
@@ -4167,7 +4239,7 @@
 </file>
 
 <file path=customXml/itemProps1.xml><?xml version="1.0" encoding="utf-8"?>
-<ds:datastoreItem xmlns:ds="http://schemas.openxmlformats.org/officeDocument/2006/customXml" ds:itemID="{C466358D-FA8C-A145-B5C4-42B664F4450F}">
+<ds:datastoreItem xmlns:ds="http://schemas.openxmlformats.org/officeDocument/2006/customXml" ds:itemID="{F94B629A-CC10-482F-86DF-54DC28D17C2B}">
   <ds:schemaRefs>
     <ds:schemaRef ds:uri="http://schemas.openxmlformats.org/officeDocument/2006/bibliography"/>
   </ds:schemaRefs>

--- a/labmanual/WA101-04-Library.docx
+++ b/labmanual/WA101-04-Library.docx
@@ -6,6 +6,8 @@
       <w:pPr>
         <w:pStyle w:val="Heading1"/>
       </w:pPr>
+      <w:bookmarkStart w:id="0" w:name="_GoBack"/>
+      <w:bookmarkEnd w:id="0"/>
       <w:r>
         <w:t>Chapter 4: Using the WICED-SDK Library</w:t>
       </w:r>
@@ -112,7 +114,7 @@
                     <pic:cNvPicPr/>
                   </pic:nvPicPr>
                   <pic:blipFill>
-                    <a:blip r:embed="rId6"/>
+                    <a:blip r:embed="rId8"/>
                     <a:stretch>
                       <a:fillRect/>
                     </a:stretch>
@@ -535,11 +537,9 @@
         <w:t>04 Using the U8G graphics display on the shield (that does not yet exist) to display text</w:t>
       </w:r>
     </w:p>
-    <w:p>
-      <w:bookmarkStart w:id="0" w:name="_GoBack"/>
-      <w:bookmarkEnd w:id="0"/>
-    </w:p>
+    <w:p/>
     <w:sectPr>
+      <w:footerReference w:type="default" r:id="rId9"/>
       <w:pgSz w:w="12240" w:h="15840"/>
       <w:pgMar w:top="1440" w:right="1440" w:bottom="1440" w:left="1440" w:header="720" w:footer="720" w:gutter="0"/>
       <w:cols w:space="720"/>
@@ -547,6 +547,184 @@
     </w:sectPr>
   </w:body>
 </w:document>
+</file>
+
+<file path=word/endnotes.xml><?xml version="1.0" encoding="utf-8"?>
+<w:endnotes xmlns:wpc="http://schemas.microsoft.com/office/word/2010/wordprocessingCanvas" xmlns:mc="http://schemas.openxmlformats.org/markup-compatibility/2006" xmlns:o="urn:schemas-microsoft-com:office:office" xmlns:r="http://schemas.openxmlformats.org/officeDocument/2006/relationships" xmlns:m="http://schemas.openxmlformats.org/officeDocument/2006/math" xmlns:v="urn:schemas-microsoft-com:vml" xmlns:wp14="http://schemas.microsoft.com/office/word/2010/wordprocessingDrawing" xmlns:wp="http://schemas.openxmlformats.org/drawingml/2006/wordprocessingDrawing" xmlns:w10="urn:schemas-microsoft-com:office:word" xmlns:w="http://schemas.openxmlformats.org/wordprocessingml/2006/main" xmlns:w14="http://schemas.microsoft.com/office/word/2010/wordml" xmlns:w15="http://schemas.microsoft.com/office/word/2012/wordml" xmlns:wpg="http://schemas.microsoft.com/office/word/2010/wordprocessingGroup" xmlns:wpi="http://schemas.microsoft.com/office/word/2010/wordprocessingInk" xmlns:wne="http://schemas.microsoft.com/office/word/2006/wordml" xmlns:wps="http://schemas.microsoft.com/office/word/2010/wordprocessingShape" mc:Ignorable="w14 w15 wp14">
+  <w:endnote w:type="separator" w:id="-1">
+    <w:p>
+      <w:pPr>
+        <w:spacing w:after="0" w:line="240" w:lineRule="auto"/>
+      </w:pPr>
+      <w:r>
+        <w:separator/>
+      </w:r>
+    </w:p>
+  </w:endnote>
+  <w:endnote w:type="continuationSeparator" w:id="0">
+    <w:p>
+      <w:pPr>
+        <w:spacing w:after="0" w:line="240" w:lineRule="auto"/>
+      </w:pPr>
+      <w:r>
+        <w:continuationSeparator/>
+      </w:r>
+    </w:p>
+  </w:endnote>
+</w:endnotes>
+</file>
+
+<file path=word/footer1.xml><?xml version="1.0" encoding="utf-8"?>
+<w:ftr xmlns:wpc="http://schemas.microsoft.com/office/word/2010/wordprocessingCanvas" xmlns:mc="http://schemas.openxmlformats.org/markup-compatibility/2006" xmlns:o="urn:schemas-microsoft-com:office:office" xmlns:r="http://schemas.openxmlformats.org/officeDocument/2006/relationships" xmlns:m="http://schemas.openxmlformats.org/officeDocument/2006/math" xmlns:v="urn:schemas-microsoft-com:vml" xmlns:wp14="http://schemas.microsoft.com/office/word/2010/wordprocessingDrawing" xmlns:wp="http://schemas.openxmlformats.org/drawingml/2006/wordprocessingDrawing" xmlns:w10="urn:schemas-microsoft-com:office:word" xmlns:w="http://schemas.openxmlformats.org/wordprocessingml/2006/main" xmlns:w14="http://schemas.microsoft.com/office/word/2010/wordml" xmlns:w15="http://schemas.microsoft.com/office/word/2012/wordml" xmlns:wpg="http://schemas.microsoft.com/office/word/2010/wordprocessingGroup" xmlns:wpi="http://schemas.microsoft.com/office/word/2010/wordprocessingInk" xmlns:wne="http://schemas.microsoft.com/office/word/2006/wordml" xmlns:wps="http://schemas.microsoft.com/office/word/2010/wordprocessingShape" mc:Ignorable="w14 w15 wp14">
+  <w:sdt>
+    <w:sdtPr>
+      <w:id w:val="762729443"/>
+      <w:docPartObj>
+        <w:docPartGallery w:val="Page Numbers (Bottom of Page)"/>
+        <w:docPartUnique/>
+      </w:docPartObj>
+    </w:sdtPr>
+    <w:sdtContent>
+      <w:sdt>
+        <w:sdtPr>
+          <w:id w:val="1728636285"/>
+          <w:docPartObj>
+            <w:docPartGallery w:val="Page Numbers (Top of Page)"/>
+            <w:docPartUnique/>
+          </w:docPartObj>
+        </w:sdtPr>
+        <w:sdtContent>
+          <w:p>
+            <w:pPr>
+              <w:pStyle w:val="Footer"/>
+              <w:jc w:val="center"/>
+            </w:pPr>
+            <w:r>
+              <w:t xml:space="preserve">Page </w:t>
+            </w:r>
+            <w:r>
+              <w:rPr>
+                <w:b/>
+                <w:bCs/>
+                <w:sz w:val="24"/>
+                <w:szCs w:val="24"/>
+              </w:rPr>
+              <w:fldChar w:fldCharType="begin"/>
+            </w:r>
+            <w:r>
+              <w:rPr>
+                <w:b/>
+                <w:bCs/>
+              </w:rPr>
+              <w:instrText xml:space="preserve"> PAGE </w:instrText>
+            </w:r>
+            <w:r>
+              <w:rPr>
+                <w:b/>
+                <w:bCs/>
+                <w:sz w:val="24"/>
+                <w:szCs w:val="24"/>
+              </w:rPr>
+              <w:fldChar w:fldCharType="separate"/>
+            </w:r>
+            <w:r>
+              <w:rPr>
+                <w:b/>
+                <w:bCs/>
+                <w:noProof/>
+              </w:rPr>
+              <w:t>1</w:t>
+            </w:r>
+            <w:r>
+              <w:rPr>
+                <w:b/>
+                <w:bCs/>
+                <w:sz w:val="24"/>
+                <w:szCs w:val="24"/>
+              </w:rPr>
+              <w:fldChar w:fldCharType="end"/>
+            </w:r>
+            <w:r>
+              <w:t xml:space="preserve"> of </w:t>
+            </w:r>
+            <w:r>
+              <w:rPr>
+                <w:b/>
+                <w:bCs/>
+                <w:sz w:val="24"/>
+                <w:szCs w:val="24"/>
+              </w:rPr>
+              <w:fldChar w:fldCharType="begin"/>
+            </w:r>
+            <w:r>
+              <w:rPr>
+                <w:b/>
+                <w:bCs/>
+              </w:rPr>
+              <w:instrText xml:space="preserve"> NUMPAGES  </w:instrText>
+            </w:r>
+            <w:r>
+              <w:rPr>
+                <w:b/>
+                <w:bCs/>
+                <w:sz w:val="24"/>
+                <w:szCs w:val="24"/>
+              </w:rPr>
+              <w:fldChar w:fldCharType="separate"/>
+            </w:r>
+            <w:r>
+              <w:rPr>
+                <w:b/>
+                <w:bCs/>
+                <w:noProof/>
+              </w:rPr>
+              <w:t>2</w:t>
+            </w:r>
+            <w:r>
+              <w:rPr>
+                <w:b/>
+                <w:bCs/>
+                <w:sz w:val="24"/>
+                <w:szCs w:val="24"/>
+              </w:rPr>
+              <w:fldChar w:fldCharType="end"/>
+            </w:r>
+          </w:p>
+        </w:sdtContent>
+      </w:sdt>
+    </w:sdtContent>
+  </w:sdt>
+  <w:p>
+    <w:pPr>
+      <w:pStyle w:val="Footer"/>
+    </w:pPr>
+  </w:p>
+</w:ftr>
+</file>
+
+<file path=word/footnotes.xml><?xml version="1.0" encoding="utf-8"?>
+<w:footnotes xmlns:wpc="http://schemas.microsoft.com/office/word/2010/wordprocessingCanvas" xmlns:mc="http://schemas.openxmlformats.org/markup-compatibility/2006" xmlns:o="urn:schemas-microsoft-com:office:office" xmlns:r="http://schemas.openxmlformats.org/officeDocument/2006/relationships" xmlns:m="http://schemas.openxmlformats.org/officeDocument/2006/math" xmlns:v="urn:schemas-microsoft-com:vml" xmlns:wp14="http://schemas.microsoft.com/office/word/2010/wordprocessingDrawing" xmlns:wp="http://schemas.openxmlformats.org/drawingml/2006/wordprocessingDrawing" xmlns:w10="urn:schemas-microsoft-com:office:word" xmlns:w="http://schemas.openxmlformats.org/wordprocessingml/2006/main" xmlns:w14="http://schemas.microsoft.com/office/word/2010/wordml" xmlns:w15="http://schemas.microsoft.com/office/word/2012/wordml" xmlns:wpg="http://schemas.microsoft.com/office/word/2010/wordprocessingGroup" xmlns:wpi="http://schemas.microsoft.com/office/word/2010/wordprocessingInk" xmlns:wne="http://schemas.microsoft.com/office/word/2006/wordml" xmlns:wps="http://schemas.microsoft.com/office/word/2010/wordprocessingShape" mc:Ignorable="w14 w15 wp14">
+  <w:footnote w:type="separator" w:id="-1">
+    <w:p>
+      <w:pPr>
+        <w:spacing w:after="0" w:line="240" w:lineRule="auto"/>
+      </w:pPr>
+      <w:r>
+        <w:separator/>
+      </w:r>
+    </w:p>
+  </w:footnote>
+  <w:footnote w:type="continuationSeparator" w:id="0">
+    <w:p>
+      <w:pPr>
+        <w:spacing w:after="0" w:line="240" w:lineRule="auto"/>
+      </w:pPr>
+      <w:r>
+        <w:continuationSeparator/>
+      </w:r>
+    </w:p>
+  </w:footnote>
+</w:footnotes>
 </file>
 
 <file path=word/numbering.xml><?xml version="1.0" encoding="utf-8"?>
@@ -3320,7 +3498,7 @@
   <w:style w:type="paragraph" w:default="1" w:styleId="Normal">
     <w:name w:val="Normal"/>
     <w:qFormat/>
-    <w:rsid w:val="00DD6382"/>
+    <w:rsid w:val="0037141B"/>
   </w:style>
   <w:style w:type="paragraph" w:styleId="Heading1">
     <w:name w:val="heading 1"/>
@@ -3440,7 +3618,7 @@
     <w:uiPriority w:val="1"/>
     <w:semiHidden/>
     <w:unhideWhenUsed/>
-    <w:rsid w:val="00DD6382"/>
+    <w:rsid w:val="0037141B"/>
   </w:style>
   <w:style w:type="table" w:default="1" w:styleId="TableNormal">
     <w:name w:val="Normal Table"/>
@@ -3462,7 +3640,7 @@
     <w:uiPriority w:val="99"/>
     <w:semiHidden/>
     <w:unhideWhenUsed/>
-    <w:rsid w:val="00DD6382"/>
+    <w:rsid w:val="0037141B"/>
   </w:style>
   <w:style w:type="paragraph" w:styleId="ListParagraph">
     <w:name w:val="List Paragraph"/>
@@ -4239,7 +4417,7 @@
 </file>
 
 <file path=customXml/itemProps1.xml><?xml version="1.0" encoding="utf-8"?>
-<ds:datastoreItem xmlns:ds="http://schemas.openxmlformats.org/officeDocument/2006/customXml" ds:itemID="{F94B629A-CC10-482F-86DF-54DC28D17C2B}">
+<ds:datastoreItem xmlns:ds="http://schemas.openxmlformats.org/officeDocument/2006/customXml" ds:itemID="{52CC53DD-F5CB-48B2-AC8A-124EEFE13258}">
   <ds:schemaRefs>
     <ds:schemaRef ds:uri="http://schemas.openxmlformats.org/officeDocument/2006/bibliography"/>
   </ds:schemaRefs>

--- a/labmanual/WA101-04-Library.docx
+++ b/labmanual/WA101-04-Library.docx
@@ -490,51 +490,225 @@
       <w:r>
         <w:t>01 Browse the library directory</w:t>
       </w:r>
+      <w:r>
+        <w:t xml:space="preserve"> to see what functions are available</w:t>
+      </w:r>
     </w:p>
     <w:p>
       <w:pPr>
         <w:pStyle w:val="Heading3"/>
       </w:pPr>
       <w:r>
-        <w:t>02 Build and try the “</w:t>
-      </w:r>
-      <w:proofErr w:type="spellStart"/>
-      <w:r>
-        <w:t>Command_Console</w:t>
-      </w:r>
-      <w:proofErr w:type="spellEnd"/>
-      <w:r>
-        <w:t xml:space="preserve">” </w:t>
-      </w:r>
-      <w:r>
-        <w:t xml:space="preserve">project </w:t>
-      </w:r>
-      <w:r>
-        <w:t>from the utilities directory</w:t>
+        <w:t xml:space="preserve">02 Build and try the </w:t>
+      </w:r>
+      <w:r>
+        <w:t>apps/test/console project</w:t>
       </w:r>
     </w:p>
     <w:p>
       <w:pPr>
-        <w:pStyle w:val="Heading3"/>
-      </w:pPr>
-      <w:r>
-        <w:t xml:space="preserve">03 Build and try the </w:t>
+        <w:pStyle w:val="ListParagraph"/>
+        <w:numPr>
+          <w:ilvl w:val="0"/>
+          <w:numId w:val="25"/>
+        </w:numPr>
+      </w:pPr>
+      <w:r>
+        <w:t xml:space="preserve">This project uses the Command Console library </w:t>
+      </w:r>
+      <w:r>
+        <w:t>functions</w:t>
+      </w:r>
+      <w:r>
+        <w:t xml:space="preserve"> located in </w:t>
+      </w:r>
+      <w:r>
+        <w:rPr>
+          <w:i/>
+        </w:rPr>
+        <w:t>libraries/utilities/</w:t>
       </w:r>
       <w:proofErr w:type="spellStart"/>
       <w:r>
-        <w:t>iPerf</w:t>
+        <w:rPr>
+          <w:i/>
+        </w:rPr>
+        <w:t>command_console</w:t>
       </w:r>
       <w:proofErr w:type="spellEnd"/>
       <w:r>
-        <w:t xml:space="preserve"> performance testing application</w:t>
+        <w:t>.</w:t>
       </w:r>
     </w:p>
     <w:p>
       <w:pPr>
+        <w:pStyle w:val="ListParagraph"/>
+        <w:numPr>
+          <w:ilvl w:val="0"/>
+          <w:numId w:val="25"/>
+        </w:numPr>
+      </w:pPr>
+      <w:r>
+        <w:t xml:space="preserve">Create a make target for </w:t>
+      </w:r>
+      <w:proofErr w:type="spellStart"/>
+      <w:r>
+        <w:rPr>
+          <w:i/>
+        </w:rPr>
+        <w:t>test.console</w:t>
+      </w:r>
+      <w:proofErr w:type="spellEnd"/>
+      <w:r>
+        <w:t xml:space="preserve"> for your kit.</w:t>
+      </w:r>
+    </w:p>
+    <w:p>
+      <w:pPr>
+        <w:pStyle w:val="ListParagraph"/>
+        <w:numPr>
+          <w:ilvl w:val="0"/>
+          <w:numId w:val="25"/>
+        </w:numPr>
+      </w:pPr>
+      <w:r>
+        <w:t>Program the project to your kit.</w:t>
+      </w:r>
+    </w:p>
+    <w:p>
+      <w:pPr>
+        <w:pStyle w:val="ListParagraph"/>
+        <w:numPr>
+          <w:ilvl w:val="0"/>
+          <w:numId w:val="25"/>
+        </w:numPr>
+      </w:pPr>
+      <w:r>
+        <w:t>Open a terminal emulator to interact with the console.</w:t>
+      </w:r>
+    </w:p>
+    <w:p>
+      <w:pPr>
+        <w:pStyle w:val="ListParagraph"/>
+        <w:numPr>
+          <w:ilvl w:val="0"/>
+          <w:numId w:val="25"/>
+        </w:numPr>
+      </w:pPr>
+      <w:r>
+        <w:t>Type “help” in the console to see available functions. Try using “scan” and “join”.</w:t>
+      </w:r>
+    </w:p>
+    <w:p>
+      <w:pPr>
         <w:pStyle w:val="Heading3"/>
       </w:pPr>
       <w:r>
-        <w:t>04 Using the U8G graphics display on the shield (that does not yet exist) to display text</w:t>
+        <w:t xml:space="preserve">03 </w:t>
+      </w:r>
+      <w:r>
+        <w:t xml:space="preserve">(Advanced) </w:t>
+      </w:r>
+      <w:r>
+        <w:t xml:space="preserve">Build and try the </w:t>
+      </w:r>
+      <w:proofErr w:type="spellStart"/>
+      <w:r>
+        <w:t>iPerf</w:t>
+      </w:r>
+      <w:proofErr w:type="spellEnd"/>
+      <w:r>
+        <w:t xml:space="preserve"> performance testing application</w:t>
+      </w:r>
+    </w:p>
+    <w:p>
+      <w:pPr>
+        <w:pStyle w:val="ListParagraph"/>
+        <w:numPr>
+          <w:ilvl w:val="0"/>
+          <w:numId w:val="26"/>
+        </w:numPr>
+      </w:pPr>
+      <w:r>
+        <w:t xml:space="preserve">Create a make target for </w:t>
+      </w:r>
+      <w:proofErr w:type="spellStart"/>
+      <w:r>
+        <w:rPr>
+          <w:i/>
+        </w:rPr>
+        <w:t>test.iperf_app</w:t>
+      </w:r>
+      <w:proofErr w:type="spellEnd"/>
+      <w:r>
+        <w:t xml:space="preserve"> for you kit.</w:t>
+      </w:r>
+    </w:p>
+    <w:p>
+      <w:pPr>
+        <w:pStyle w:val="ListParagraph"/>
+        <w:numPr>
+          <w:ilvl w:val="0"/>
+          <w:numId w:val="26"/>
+        </w:numPr>
+      </w:pPr>
+      <w:r>
+        <w:t>Program the project to your kit.</w:t>
+      </w:r>
+    </w:p>
+    <w:p>
+      <w:pPr>
+        <w:pStyle w:val="ListParagraph"/>
+        <w:numPr>
+          <w:ilvl w:val="0"/>
+          <w:numId w:val="26"/>
+        </w:numPr>
+      </w:pPr>
+      <w:r>
+        <w:t>Open a terminal emulator.</w:t>
+      </w:r>
+    </w:p>
+    <w:p>
+      <w:pPr>
+        <w:pStyle w:val="ListParagraph"/>
+        <w:numPr>
+          <w:ilvl w:val="0"/>
+          <w:numId w:val="26"/>
+        </w:numPr>
+      </w:pPr>
+      <w:r>
+        <w:t xml:space="preserve">Look at the </w:t>
+      </w:r>
+      <w:r>
+        <w:rPr>
+          <w:i/>
+        </w:rPr>
+        <w:t>README-Iperf.pdf</w:t>
+      </w:r>
+      <w:r>
+        <w:t xml:space="preserve"> file located inside the project folder for information on how to use </w:t>
+      </w:r>
+      <w:proofErr w:type="spellStart"/>
+      <w:r>
+        <w:t>Iperf</w:t>
+      </w:r>
+      <w:proofErr w:type="spellEnd"/>
+      <w:r>
+        <w:t>.</w:t>
+      </w:r>
+    </w:p>
+    <w:p>
+      <w:pPr>
+        <w:pStyle w:val="Heading3"/>
+      </w:pPr>
+      <w:r>
+        <w:t xml:space="preserve">04 </w:t>
+      </w:r>
+      <w:r>
+        <w:t xml:space="preserve">(Advanced) </w:t>
+      </w:r>
+      <w:r>
+        <w:t>Using the U8G graphics display on the shield (that does not yet exist) to display text</w:t>
       </w:r>
     </w:p>
     <w:p/>
@@ -584,6 +758,7 @@
         <w:docPartUnique/>
       </w:docPartObj>
     </w:sdtPr>
+    <w:sdtEndPr/>
     <w:sdtContent>
       <w:sdt>
         <w:sdtPr>
@@ -593,6 +768,7 @@
             <w:docPartUnique/>
           </w:docPartObj>
         </w:sdtPr>
+        <w:sdtEndPr/>
         <w:sdtContent>
           <w:p>
             <w:pPr>
@@ -1371,6 +1547,92 @@
     </w:lvl>
   </w:abstractNum>
   <w:abstractNum w:abstractNumId="7" w15:restartNumberingAfterBreak="0">
+    <w:nsid w:val="219D39A1"/>
+    <w:multiLevelType w:val="hybridMultilevel"/>
+    <w:tmpl w:val="4A061A32"/>
+    <w:lvl w:ilvl="0" w:tplc="0409000F">
+      <w:start w:val="1"/>
+      <w:numFmt w:val="decimal"/>
+      <w:lvlText w:val="%1."/>
+      <w:lvlJc w:val="left"/>
+      <w:pPr>
+        <w:ind w:left="720" w:hanging="360"/>
+      </w:pPr>
+    </w:lvl>
+    <w:lvl w:ilvl="1" w:tplc="04090019" w:tentative="1">
+      <w:start w:val="1"/>
+      <w:numFmt w:val="lowerLetter"/>
+      <w:lvlText w:val="%2."/>
+      <w:lvlJc w:val="left"/>
+      <w:pPr>
+        <w:ind w:left="1440" w:hanging="360"/>
+      </w:pPr>
+    </w:lvl>
+    <w:lvl w:ilvl="2" w:tplc="0409001B" w:tentative="1">
+      <w:start w:val="1"/>
+      <w:numFmt w:val="lowerRoman"/>
+      <w:lvlText w:val="%3."/>
+      <w:lvlJc w:val="right"/>
+      <w:pPr>
+        <w:ind w:left="2160" w:hanging="180"/>
+      </w:pPr>
+    </w:lvl>
+    <w:lvl w:ilvl="3" w:tplc="0409000F" w:tentative="1">
+      <w:start w:val="1"/>
+      <w:numFmt w:val="decimal"/>
+      <w:lvlText w:val="%4."/>
+      <w:lvlJc w:val="left"/>
+      <w:pPr>
+        <w:ind w:left="2880" w:hanging="360"/>
+      </w:pPr>
+    </w:lvl>
+    <w:lvl w:ilvl="4" w:tplc="04090019" w:tentative="1">
+      <w:start w:val="1"/>
+      <w:numFmt w:val="lowerLetter"/>
+      <w:lvlText w:val="%5."/>
+      <w:lvlJc w:val="left"/>
+      <w:pPr>
+        <w:ind w:left="3600" w:hanging="360"/>
+      </w:pPr>
+    </w:lvl>
+    <w:lvl w:ilvl="5" w:tplc="0409001B" w:tentative="1">
+      <w:start w:val="1"/>
+      <w:numFmt w:val="lowerRoman"/>
+      <w:lvlText w:val="%6."/>
+      <w:lvlJc w:val="right"/>
+      <w:pPr>
+        <w:ind w:left="4320" w:hanging="180"/>
+      </w:pPr>
+    </w:lvl>
+    <w:lvl w:ilvl="6" w:tplc="0409000F" w:tentative="1">
+      <w:start w:val="1"/>
+      <w:numFmt w:val="decimal"/>
+      <w:lvlText w:val="%7."/>
+      <w:lvlJc w:val="left"/>
+      <w:pPr>
+        <w:ind w:left="5040" w:hanging="360"/>
+      </w:pPr>
+    </w:lvl>
+    <w:lvl w:ilvl="7" w:tplc="04090019" w:tentative="1">
+      <w:start w:val="1"/>
+      <w:numFmt w:val="lowerLetter"/>
+      <w:lvlText w:val="%8."/>
+      <w:lvlJc w:val="left"/>
+      <w:pPr>
+        <w:ind w:left="5760" w:hanging="360"/>
+      </w:pPr>
+    </w:lvl>
+    <w:lvl w:ilvl="8" w:tplc="0409001B" w:tentative="1">
+      <w:start w:val="1"/>
+      <w:numFmt w:val="lowerRoman"/>
+      <w:lvlText w:val="%9."/>
+      <w:lvlJc w:val="right"/>
+      <w:pPr>
+        <w:ind w:left="6480" w:hanging="180"/>
+      </w:pPr>
+    </w:lvl>
+  </w:abstractNum>
+  <w:abstractNum w:abstractNumId="8" w15:restartNumberingAfterBreak="0">
     <w:nsid w:val="22321BD4"/>
     <w:multiLevelType w:val="hybridMultilevel"/>
     <w:tmpl w:val="932461D8"/>
@@ -1483,7 +1745,7 @@
       </w:rPr>
     </w:lvl>
   </w:abstractNum>
-  <w:abstractNum w:abstractNumId="8" w15:restartNumberingAfterBreak="0">
+  <w:abstractNum w:abstractNumId="9" w15:restartNumberingAfterBreak="0">
     <w:nsid w:val="22E43F91"/>
     <w:multiLevelType w:val="hybridMultilevel"/>
     <w:tmpl w:val="BDC4A790"/>
@@ -1596,7 +1858,7 @@
       </w:rPr>
     </w:lvl>
   </w:abstractNum>
-  <w:abstractNum w:abstractNumId="9" w15:restartNumberingAfterBreak="0">
+  <w:abstractNum w:abstractNumId="10" w15:restartNumberingAfterBreak="0">
     <w:nsid w:val="313B4EC7"/>
     <w:multiLevelType w:val="hybridMultilevel"/>
     <w:tmpl w:val="B7EAFA64"/>
@@ -1685,7 +1947,7 @@
       </w:pPr>
     </w:lvl>
   </w:abstractNum>
-  <w:abstractNum w:abstractNumId="10" w15:restartNumberingAfterBreak="0">
+  <w:abstractNum w:abstractNumId="11" w15:restartNumberingAfterBreak="0">
     <w:nsid w:val="39C279C6"/>
     <w:multiLevelType w:val="hybridMultilevel"/>
     <w:tmpl w:val="0B5E56A8"/>
@@ -1771,7 +2033,7 @@
       </w:pPr>
     </w:lvl>
   </w:abstractNum>
-  <w:abstractNum w:abstractNumId="11" w15:restartNumberingAfterBreak="0">
+  <w:abstractNum w:abstractNumId="12" w15:restartNumberingAfterBreak="0">
     <w:nsid w:val="3DA51505"/>
     <w:multiLevelType w:val="hybridMultilevel"/>
     <w:tmpl w:val="257C8FDC"/>
@@ -1857,7 +2119,7 @@
       </w:pPr>
     </w:lvl>
   </w:abstractNum>
-  <w:abstractNum w:abstractNumId="12" w15:restartNumberingAfterBreak="0">
+  <w:abstractNum w:abstractNumId="13" w15:restartNumberingAfterBreak="0">
     <w:nsid w:val="3EE7742C"/>
     <w:multiLevelType w:val="hybridMultilevel"/>
     <w:tmpl w:val="0DDC1E74"/>
@@ -1946,7 +2208,7 @@
       </w:pPr>
     </w:lvl>
   </w:abstractNum>
-  <w:abstractNum w:abstractNumId="13" w15:restartNumberingAfterBreak="0">
+  <w:abstractNum w:abstractNumId="14" w15:restartNumberingAfterBreak="0">
     <w:nsid w:val="4D6B48A5"/>
     <w:multiLevelType w:val="hybridMultilevel"/>
     <w:tmpl w:val="CC2EABA6"/>
@@ -2032,7 +2294,7 @@
       </w:pPr>
     </w:lvl>
   </w:abstractNum>
-  <w:abstractNum w:abstractNumId="14" w15:restartNumberingAfterBreak="0">
+  <w:abstractNum w:abstractNumId="15" w15:restartNumberingAfterBreak="0">
     <w:nsid w:val="4DCB17C4"/>
     <w:multiLevelType w:val="hybridMultilevel"/>
     <w:tmpl w:val="847E7E30"/>
@@ -2118,7 +2380,7 @@
       </w:pPr>
     </w:lvl>
   </w:abstractNum>
-  <w:abstractNum w:abstractNumId="15" w15:restartNumberingAfterBreak="0">
+  <w:abstractNum w:abstractNumId="16" w15:restartNumberingAfterBreak="0">
     <w:nsid w:val="4DEB049E"/>
     <w:multiLevelType w:val="hybridMultilevel"/>
     <w:tmpl w:val="7E6C888E"/>
@@ -2231,7 +2493,7 @@
       </w:rPr>
     </w:lvl>
   </w:abstractNum>
-  <w:abstractNum w:abstractNumId="16" w15:restartNumberingAfterBreak="0">
+  <w:abstractNum w:abstractNumId="17" w15:restartNumberingAfterBreak="0">
     <w:nsid w:val="5A0D7024"/>
     <w:multiLevelType w:val="hybridMultilevel"/>
     <w:tmpl w:val="D06C6D70"/>
@@ -2344,7 +2606,7 @@
       </w:rPr>
     </w:lvl>
   </w:abstractNum>
-  <w:abstractNum w:abstractNumId="17" w15:restartNumberingAfterBreak="0">
+  <w:abstractNum w:abstractNumId="18" w15:restartNumberingAfterBreak="0">
     <w:nsid w:val="5AB05BC1"/>
     <w:multiLevelType w:val="hybridMultilevel"/>
     <w:tmpl w:val="A43AB884"/>
@@ -2430,7 +2692,7 @@
       </w:pPr>
     </w:lvl>
   </w:abstractNum>
-  <w:abstractNum w:abstractNumId="18" w15:restartNumberingAfterBreak="0">
+  <w:abstractNum w:abstractNumId="19" w15:restartNumberingAfterBreak="0">
     <w:nsid w:val="5C781F7D"/>
     <w:multiLevelType w:val="hybridMultilevel"/>
     <w:tmpl w:val="64C8EB9A"/>
@@ -2519,7 +2781,7 @@
       </w:pPr>
     </w:lvl>
   </w:abstractNum>
-  <w:abstractNum w:abstractNumId="19" w15:restartNumberingAfterBreak="0">
+  <w:abstractNum w:abstractNumId="20" w15:restartNumberingAfterBreak="0">
     <w:nsid w:val="60124E8B"/>
     <w:multiLevelType w:val="hybridMultilevel"/>
     <w:tmpl w:val="69B4A572"/>
@@ -2632,7 +2894,7 @@
       </w:rPr>
     </w:lvl>
   </w:abstractNum>
-  <w:abstractNum w:abstractNumId="20" w15:restartNumberingAfterBreak="0">
+  <w:abstractNum w:abstractNumId="21" w15:restartNumberingAfterBreak="0">
     <w:nsid w:val="67236A12"/>
     <w:multiLevelType w:val="hybridMultilevel"/>
     <w:tmpl w:val="19B0C604"/>
@@ -2718,7 +2980,93 @@
       </w:pPr>
     </w:lvl>
   </w:abstractNum>
-  <w:abstractNum w:abstractNumId="21" w15:restartNumberingAfterBreak="0">
+  <w:abstractNum w:abstractNumId="22" w15:restartNumberingAfterBreak="0">
+    <w:nsid w:val="6E114B17"/>
+    <w:multiLevelType w:val="hybridMultilevel"/>
+    <w:tmpl w:val="D6562948"/>
+    <w:lvl w:ilvl="0" w:tplc="0409000F">
+      <w:start w:val="1"/>
+      <w:numFmt w:val="decimal"/>
+      <w:lvlText w:val="%1."/>
+      <w:lvlJc w:val="left"/>
+      <w:pPr>
+        <w:ind w:left="720" w:hanging="360"/>
+      </w:pPr>
+    </w:lvl>
+    <w:lvl w:ilvl="1" w:tplc="04090019" w:tentative="1">
+      <w:start w:val="1"/>
+      <w:numFmt w:val="lowerLetter"/>
+      <w:lvlText w:val="%2."/>
+      <w:lvlJc w:val="left"/>
+      <w:pPr>
+        <w:ind w:left="1440" w:hanging="360"/>
+      </w:pPr>
+    </w:lvl>
+    <w:lvl w:ilvl="2" w:tplc="0409001B" w:tentative="1">
+      <w:start w:val="1"/>
+      <w:numFmt w:val="lowerRoman"/>
+      <w:lvlText w:val="%3."/>
+      <w:lvlJc w:val="right"/>
+      <w:pPr>
+        <w:ind w:left="2160" w:hanging="180"/>
+      </w:pPr>
+    </w:lvl>
+    <w:lvl w:ilvl="3" w:tplc="0409000F" w:tentative="1">
+      <w:start w:val="1"/>
+      <w:numFmt w:val="decimal"/>
+      <w:lvlText w:val="%4."/>
+      <w:lvlJc w:val="left"/>
+      <w:pPr>
+        <w:ind w:left="2880" w:hanging="360"/>
+      </w:pPr>
+    </w:lvl>
+    <w:lvl w:ilvl="4" w:tplc="04090019" w:tentative="1">
+      <w:start w:val="1"/>
+      <w:numFmt w:val="lowerLetter"/>
+      <w:lvlText w:val="%5."/>
+      <w:lvlJc w:val="left"/>
+      <w:pPr>
+        <w:ind w:left="3600" w:hanging="360"/>
+      </w:pPr>
+    </w:lvl>
+    <w:lvl w:ilvl="5" w:tplc="0409001B" w:tentative="1">
+      <w:start w:val="1"/>
+      <w:numFmt w:val="lowerRoman"/>
+      <w:lvlText w:val="%6."/>
+      <w:lvlJc w:val="right"/>
+      <w:pPr>
+        <w:ind w:left="4320" w:hanging="180"/>
+      </w:pPr>
+    </w:lvl>
+    <w:lvl w:ilvl="6" w:tplc="0409000F" w:tentative="1">
+      <w:start w:val="1"/>
+      <w:numFmt w:val="decimal"/>
+      <w:lvlText w:val="%7."/>
+      <w:lvlJc w:val="left"/>
+      <w:pPr>
+        <w:ind w:left="5040" w:hanging="360"/>
+      </w:pPr>
+    </w:lvl>
+    <w:lvl w:ilvl="7" w:tplc="04090019" w:tentative="1">
+      <w:start w:val="1"/>
+      <w:numFmt w:val="lowerLetter"/>
+      <w:lvlText w:val="%8."/>
+      <w:lvlJc w:val="left"/>
+      <w:pPr>
+        <w:ind w:left="5760" w:hanging="360"/>
+      </w:pPr>
+    </w:lvl>
+    <w:lvl w:ilvl="8" w:tplc="0409001B" w:tentative="1">
+      <w:start w:val="1"/>
+      <w:numFmt w:val="lowerRoman"/>
+      <w:lvlText w:val="%9."/>
+      <w:lvlJc w:val="right"/>
+      <w:pPr>
+        <w:ind w:left="6480" w:hanging="180"/>
+      </w:pPr>
+    </w:lvl>
+  </w:abstractNum>
+  <w:abstractNum w:abstractNumId="23" w15:restartNumberingAfterBreak="0">
     <w:nsid w:val="743739C9"/>
     <w:multiLevelType w:val="hybridMultilevel"/>
     <w:tmpl w:val="4D1694FC"/>
@@ -2831,7 +3179,7 @@
       </w:rPr>
     </w:lvl>
   </w:abstractNum>
-  <w:abstractNum w:abstractNumId="22" w15:restartNumberingAfterBreak="0">
+  <w:abstractNum w:abstractNumId="24" w15:restartNumberingAfterBreak="0">
     <w:nsid w:val="783E41CA"/>
     <w:multiLevelType w:val="hybridMultilevel"/>
     <w:tmpl w:val="664AA8DA"/>
@@ -2944,7 +3292,7 @@
       </w:rPr>
     </w:lvl>
   </w:abstractNum>
-  <w:abstractNum w:abstractNumId="23" w15:restartNumberingAfterBreak="0">
+  <w:abstractNum w:abstractNumId="25" w15:restartNumberingAfterBreak="0">
     <w:nsid w:val="7F9D6C64"/>
     <w:multiLevelType w:val="hybridMultilevel"/>
     <w:tmpl w:val="08C2464E"/>
@@ -3031,10 +3379,10 @@
     </w:lvl>
   </w:abstractNum>
   <w:num w:numId="1">
-    <w:abstractNumId w:val="23"/>
+    <w:abstractNumId w:val="25"/>
   </w:num>
   <w:num w:numId="2">
-    <w:abstractNumId w:val="10"/>
+    <w:abstractNumId w:val="11"/>
   </w:num>
   <w:num w:numId="3">
     <w:abstractNumId w:val="6"/>
@@ -3043,43 +3391,43 @@
     <w:abstractNumId w:val="1"/>
   </w:num>
   <w:num w:numId="5">
-    <w:abstractNumId w:val="21"/>
+    <w:abstractNumId w:val="23"/>
   </w:num>
   <w:num w:numId="6">
-    <w:abstractNumId w:val="7"/>
+    <w:abstractNumId w:val="8"/>
   </w:num>
   <w:num w:numId="7">
-    <w:abstractNumId w:val="19"/>
+    <w:abstractNumId w:val="20"/>
   </w:num>
   <w:num w:numId="8">
     <w:abstractNumId w:val="2"/>
   </w:num>
   <w:num w:numId="9">
-    <w:abstractNumId w:val="14"/>
+    <w:abstractNumId w:val="15"/>
   </w:num>
   <w:num w:numId="10">
-    <w:abstractNumId w:val="18"/>
+    <w:abstractNumId w:val="19"/>
   </w:num>
   <w:num w:numId="11">
     <w:abstractNumId w:val="0"/>
   </w:num>
   <w:num w:numId="12">
-    <w:abstractNumId w:val="20"/>
+    <w:abstractNumId w:val="21"/>
   </w:num>
   <w:num w:numId="13">
-    <w:abstractNumId w:val="9"/>
+    <w:abstractNumId w:val="10"/>
   </w:num>
   <w:num w:numId="14">
-    <w:abstractNumId w:val="13"/>
+    <w:abstractNumId w:val="14"/>
   </w:num>
   <w:num w:numId="15">
-    <w:abstractNumId w:val="17"/>
+    <w:abstractNumId w:val="18"/>
   </w:num>
   <w:num w:numId="16">
     <w:abstractNumId w:val="4"/>
   </w:num>
   <w:num w:numId="17">
-    <w:abstractNumId w:val="11"/>
+    <w:abstractNumId w:val="12"/>
   </w:num>
   <w:num w:numId="18">
     <w:abstractNumId w:val="5"/>
@@ -3088,19 +3436,25 @@
     <w:abstractNumId w:val="3"/>
   </w:num>
   <w:num w:numId="20">
-    <w:abstractNumId w:val="12"/>
+    <w:abstractNumId w:val="13"/>
   </w:num>
   <w:num w:numId="21">
+    <w:abstractNumId w:val="24"/>
+  </w:num>
+  <w:num w:numId="22">
+    <w:abstractNumId w:val="9"/>
+  </w:num>
+  <w:num w:numId="23">
+    <w:abstractNumId w:val="17"/>
+  </w:num>
+  <w:num w:numId="24">
+    <w:abstractNumId w:val="16"/>
+  </w:num>
+  <w:num w:numId="25">
     <w:abstractNumId w:val="22"/>
   </w:num>
-  <w:num w:numId="22">
-    <w:abstractNumId w:val="8"/>
-  </w:num>
-  <w:num w:numId="23">
-    <w:abstractNumId w:val="16"/>
-  </w:num>
-  <w:num w:numId="24">
-    <w:abstractNumId w:val="15"/>
+  <w:num w:numId="26">
+    <w:abstractNumId w:val="7"/>
   </w:num>
 </w:numbering>
 </file>
@@ -3498,7 +3852,7 @@
   <w:style w:type="paragraph" w:default="1" w:styleId="Normal">
     <w:name w:val="Normal"/>
     <w:qFormat/>
-    <w:rsid w:val="0037141B"/>
+    <w:rsid w:val="00243763"/>
   </w:style>
   <w:style w:type="paragraph" w:styleId="Heading1">
     <w:name w:val="heading 1"/>
@@ -3618,7 +3972,7 @@
     <w:uiPriority w:val="1"/>
     <w:semiHidden/>
     <w:unhideWhenUsed/>
-    <w:rsid w:val="0037141B"/>
+    <w:rsid w:val="00243763"/>
   </w:style>
   <w:style w:type="table" w:default="1" w:styleId="TableNormal">
     <w:name w:val="Normal Table"/>
@@ -3640,7 +3994,7 @@
     <w:uiPriority w:val="99"/>
     <w:semiHidden/>
     <w:unhideWhenUsed/>
-    <w:rsid w:val="0037141B"/>
+    <w:rsid w:val="00243763"/>
   </w:style>
   <w:style w:type="paragraph" w:styleId="ListParagraph">
     <w:name w:val="List Paragraph"/>
@@ -4417,7 +4771,7 @@
 </file>
 
 <file path=customXml/itemProps1.xml><?xml version="1.0" encoding="utf-8"?>
-<ds:datastoreItem xmlns:ds="http://schemas.openxmlformats.org/officeDocument/2006/customXml" ds:itemID="{52CC53DD-F5CB-48B2-AC8A-124EEFE13258}">
+<ds:datastoreItem xmlns:ds="http://schemas.openxmlformats.org/officeDocument/2006/customXml" ds:itemID="{6C600750-DEB8-494B-8203-E5BB7E8FCE03}">
   <ds:schemaRefs>
     <ds:schemaRef ds:uri="http://schemas.openxmlformats.org/officeDocument/2006/bibliography"/>
   </ds:schemaRefs>

--- a/labmanual/WA101-04-Library.docx
+++ b/labmanual/WA101-04-Library.docx
@@ -33,7 +33,13 @@
         <w:t xml:space="preserve">Time: </w:t>
       </w:r>
       <w:r>
-        <w:t>15 Minutes</w:t>
+        <w:t>0</w:t>
+      </w:r>
+      <w:r>
+        <w:t xml:space="preserve"> </w:t>
+      </w:r>
+      <w:r>
+        <w:t>Hours</w:t>
       </w:r>
     </w:p>
     <w:p>
@@ -809,7 +815,7 @@
                 <w:bCs/>
                 <w:noProof/>
               </w:rPr>
-              <w:t>1</w:t>
+              <w:t>2</w:t>
             </w:r>
             <w:r>
               <w:rPr>
@@ -3852,7 +3858,7 @@
   <w:style w:type="paragraph" w:default="1" w:styleId="Normal">
     <w:name w:val="Normal"/>
     <w:qFormat/>
-    <w:rsid w:val="00243763"/>
+    <w:rsid w:val="0000357E"/>
   </w:style>
   <w:style w:type="paragraph" w:styleId="Heading1">
     <w:name w:val="heading 1"/>
@@ -3972,7 +3978,7 @@
     <w:uiPriority w:val="1"/>
     <w:semiHidden/>
     <w:unhideWhenUsed/>
-    <w:rsid w:val="00243763"/>
+    <w:rsid w:val="0000357E"/>
   </w:style>
   <w:style w:type="table" w:default="1" w:styleId="TableNormal">
     <w:name w:val="Normal Table"/>
@@ -3994,7 +4000,7 @@
     <w:uiPriority w:val="99"/>
     <w:semiHidden/>
     <w:unhideWhenUsed/>
-    <w:rsid w:val="00243763"/>
+    <w:rsid w:val="0000357E"/>
   </w:style>
   <w:style w:type="paragraph" w:styleId="ListParagraph">
     <w:name w:val="List Paragraph"/>
@@ -4771,7 +4777,7 @@
 </file>
 
 <file path=customXml/itemProps1.xml><?xml version="1.0" encoding="utf-8"?>
-<ds:datastoreItem xmlns:ds="http://schemas.openxmlformats.org/officeDocument/2006/customXml" ds:itemID="{6C600750-DEB8-494B-8203-E5BB7E8FCE03}">
+<ds:datastoreItem xmlns:ds="http://schemas.openxmlformats.org/officeDocument/2006/customXml" ds:itemID="{F2358344-63CB-4245-878B-73CD827F5E33}">
   <ds:schemaRefs>
     <ds:schemaRef ds:uri="http://schemas.openxmlformats.org/officeDocument/2006/bibliography"/>
   </ds:schemaRefs>
